--- a/Gestión/Ana/Planificación de material.docx
+++ b/Gestión/Ana/Planificación de material.docx
@@ -1142,7 +1142,10 @@
               <w:jc w:val="center"/>
             </w:pPr>
             <w:r>
-              <w:t>BASE (SS = 10)</w:t>
+              <w:t>TRONCO</w:t>
+            </w:r>
+            <w:r>
+              <w:t xml:space="preserve"> (SS = 10)</w:t>
             </w:r>
           </w:p>
         </w:tc>
@@ -2236,10 +2239,16 @@
               <w:jc w:val="center"/>
             </w:pPr>
             <w:r>
-              <w:t>PIE</w:t>
-            </w:r>
-            <w:r>
-              <w:t xml:space="preserve"> (SS = 10)</w:t>
+              <w:t>PERCHA</w:t>
+            </w:r>
+            <w:r>
+              <w:t xml:space="preserve"> (SS = </w:t>
+            </w:r>
+            <w:r>
+              <w:t>20; TS = 1</w:t>
+            </w:r>
+            <w:r>
+              <w:t>)</w:t>
             </w:r>
           </w:p>
         </w:tc>
@@ -2486,12 +2495,1129 @@
               <w:cnfStyle w:val="000000100000"/>
             </w:pPr>
             <w:r>
+              <w:t>200</w:t>
+            </w:r>
+          </w:p>
+        </w:tc>
+        <w:tc>
+          <w:tcPr>
+            <w:tcW w:w="1272" w:type="dxa"/>
+          </w:tcPr>
+          <w:p>
+            <w:pPr>
+              <w:jc w:val="center"/>
+              <w:cnfStyle w:val="000000100000"/>
+            </w:pPr>
+            <w:r>
+              <w:t>1000</w:t>
+            </w:r>
+          </w:p>
+        </w:tc>
+        <w:tc>
+          <w:tcPr>
+            <w:tcW w:w="1272" w:type="dxa"/>
+          </w:tcPr>
+          <w:p>
+            <w:pPr>
+              <w:jc w:val="center"/>
+              <w:cnfStyle w:val="000000100000"/>
+            </w:pPr>
+            <w:r>
+              <w:t>950</w:t>
+            </w:r>
+          </w:p>
+        </w:tc>
+        <w:tc>
+          <w:tcPr>
+            <w:tcW w:w="1273" w:type="dxa"/>
+          </w:tcPr>
+          <w:p>
+            <w:pPr>
+              <w:jc w:val="center"/>
+              <w:cnfStyle w:val="000000100000"/>
+            </w:pPr>
+            <w:r>
+              <w:t>860</w:t>
+            </w:r>
+          </w:p>
+        </w:tc>
+        <w:tc>
+          <w:tcPr>
+            <w:tcW w:w="1273" w:type="dxa"/>
+          </w:tcPr>
+          <w:p>
+            <w:pPr>
+              <w:jc w:val="center"/>
+              <w:cnfStyle w:val="000000100000"/>
+            </w:pPr>
+            <w:r>
+              <w:t>660</w:t>
+            </w:r>
+          </w:p>
+        </w:tc>
+        <w:tc>
+          <w:tcPr>
+            <w:tcW w:w="1273" w:type="dxa"/>
+          </w:tcPr>
+          <w:p>
+            <w:pPr>
+              <w:jc w:val="center"/>
+              <w:cnfStyle w:val="000000100000"/>
+            </w:pPr>
+            <w:r>
+              <w:t>850</w:t>
+            </w:r>
+          </w:p>
+        </w:tc>
+        <w:tc>
+          <w:tcPr>
+            <w:tcW w:w="1270" w:type="dxa"/>
+          </w:tcPr>
+          <w:p>
+            <w:pPr>
+              <w:jc w:val="center"/>
+              <w:cnfStyle w:val="000000100000"/>
+            </w:pPr>
+            <w:r>
               <w:t>40</w:t>
             </w:r>
           </w:p>
         </w:tc>
         <w:tc>
           <w:tcPr>
+            <w:tcW w:w="1270" w:type="dxa"/>
+          </w:tcPr>
+          <w:p>
+            <w:pPr>
+              <w:jc w:val="center"/>
+              <w:cnfStyle w:val="000000100000"/>
+            </w:pPr>
+            <w:r>
+              <w:t>50</w:t>
+            </w:r>
+          </w:p>
+        </w:tc>
+      </w:tr>
+      <w:tr>
+        <w:trPr>
+          <w:cnfStyle w:val="000000010000"/>
+        </w:trPr>
+        <w:tc>
+          <w:tcPr>
+            <w:cnfStyle w:val="001000000000"/>
+            <w:tcW w:w="1732" w:type="dxa"/>
+          </w:tcPr>
+          <w:p>
+            <w:pPr>
+              <w:jc w:val="center"/>
+            </w:pPr>
+            <w:r>
+              <w:t>PED PEND</w:t>
+            </w:r>
+          </w:p>
+        </w:tc>
+        <w:tc>
+          <w:tcPr>
+            <w:tcW w:w="1043" w:type="dxa"/>
+          </w:tcPr>
+          <w:p>
+            <w:pPr>
+              <w:jc w:val="center"/>
+              <w:cnfStyle w:val="000000010000"/>
+            </w:pPr>
+          </w:p>
+        </w:tc>
+        <w:tc>
+          <w:tcPr>
+            <w:tcW w:w="1270" w:type="dxa"/>
+          </w:tcPr>
+          <w:p>
+            <w:pPr>
+              <w:jc w:val="center"/>
+              <w:cnfStyle w:val="000000010000"/>
+            </w:pPr>
+          </w:p>
+        </w:tc>
+        <w:tc>
+          <w:tcPr>
+            <w:tcW w:w="1272" w:type="dxa"/>
+          </w:tcPr>
+          <w:p>
+            <w:pPr>
+              <w:jc w:val="center"/>
+              <w:cnfStyle w:val="000000010000"/>
+            </w:pPr>
+          </w:p>
+        </w:tc>
+        <w:tc>
+          <w:tcPr>
+            <w:tcW w:w="1272" w:type="dxa"/>
+          </w:tcPr>
+          <w:p>
+            <w:pPr>
+              <w:jc w:val="center"/>
+              <w:cnfStyle w:val="000000010000"/>
+            </w:pPr>
+          </w:p>
+        </w:tc>
+        <w:tc>
+          <w:tcPr>
+            <w:tcW w:w="1272" w:type="dxa"/>
+          </w:tcPr>
+          <w:p>
+            <w:pPr>
+              <w:jc w:val="center"/>
+              <w:cnfStyle w:val="000000010000"/>
+            </w:pPr>
+            <w:r>
+              <w:t>35</w:t>
+            </w:r>
+          </w:p>
+        </w:tc>
+        <w:tc>
+          <w:tcPr>
+            <w:tcW w:w="1273" w:type="dxa"/>
+          </w:tcPr>
+          <w:p>
+            <w:pPr>
+              <w:jc w:val="center"/>
+              <w:cnfStyle w:val="000000010000"/>
+            </w:pPr>
+          </w:p>
+        </w:tc>
+        <w:tc>
+          <w:tcPr>
+            <w:tcW w:w="1273" w:type="dxa"/>
+          </w:tcPr>
+          <w:p>
+            <w:pPr>
+              <w:jc w:val="center"/>
+              <w:cnfStyle w:val="000000010000"/>
+            </w:pPr>
+          </w:p>
+        </w:tc>
+        <w:tc>
+          <w:tcPr>
+            <w:tcW w:w="1273" w:type="dxa"/>
+          </w:tcPr>
+          <w:p>
+            <w:pPr>
+              <w:jc w:val="center"/>
+              <w:cnfStyle w:val="000000010000"/>
+            </w:pPr>
+          </w:p>
+        </w:tc>
+        <w:tc>
+          <w:tcPr>
+            <w:tcW w:w="1270" w:type="dxa"/>
+          </w:tcPr>
+          <w:p>
+            <w:pPr>
+              <w:jc w:val="center"/>
+              <w:cnfStyle w:val="000000010000"/>
+            </w:pPr>
+          </w:p>
+        </w:tc>
+        <w:tc>
+          <w:tcPr>
+            <w:tcW w:w="1270" w:type="dxa"/>
+          </w:tcPr>
+          <w:p>
+            <w:pPr>
+              <w:jc w:val="center"/>
+              <w:cnfStyle w:val="000000010000"/>
+            </w:pPr>
+          </w:p>
+        </w:tc>
+      </w:tr>
+      <w:tr>
+        <w:trPr>
+          <w:cnfStyle w:val="000000100000"/>
+        </w:trPr>
+        <w:tc>
+          <w:tcPr>
+            <w:cnfStyle w:val="001000000000"/>
+            <w:tcW w:w="1732" w:type="dxa"/>
+          </w:tcPr>
+          <w:p>
+            <w:pPr>
+              <w:jc w:val="center"/>
+            </w:pPr>
+            <w:r>
+              <w:t>DISPONIBILIDAD</w:t>
+            </w:r>
+          </w:p>
+        </w:tc>
+        <w:tc>
+          <w:tcPr>
+            <w:tcW w:w="1043" w:type="dxa"/>
+          </w:tcPr>
+          <w:p>
+            <w:pPr>
+              <w:jc w:val="center"/>
+              <w:cnfStyle w:val="000000100000"/>
+            </w:pPr>
+            <w:r>
+              <w:t>50</w:t>
+            </w:r>
+          </w:p>
+        </w:tc>
+        <w:tc>
+          <w:tcPr>
+            <w:tcW w:w="1270" w:type="dxa"/>
+          </w:tcPr>
+          <w:p>
+            <w:pPr>
+              <w:jc w:val="center"/>
+              <w:cnfStyle w:val="000000100000"/>
+            </w:pPr>
+            <w:r>
+              <w:t>50</w:t>
+            </w:r>
+          </w:p>
+        </w:tc>
+        <w:tc>
+          <w:tcPr>
+            <w:tcW w:w="1272" w:type="dxa"/>
+          </w:tcPr>
+          <w:p>
+            <w:pPr>
+              <w:jc w:val="center"/>
+              <w:cnfStyle w:val="000000100000"/>
+            </w:pPr>
+            <w:r>
+              <w:t>20</w:t>
+            </w:r>
+          </w:p>
+        </w:tc>
+        <w:tc>
+          <w:tcPr>
+            <w:tcW w:w="1272" w:type="dxa"/>
+          </w:tcPr>
+          <w:p>
+            <w:pPr>
+              <w:jc w:val="center"/>
+              <w:cnfStyle w:val="000000100000"/>
+            </w:pPr>
+            <w:r>
+              <w:t>20</w:t>
+            </w:r>
+          </w:p>
+        </w:tc>
+        <w:tc>
+          <w:tcPr>
+            <w:tcW w:w="1272" w:type="dxa"/>
+          </w:tcPr>
+          <w:p>
+            <w:pPr>
+              <w:jc w:val="center"/>
+              <w:cnfStyle w:val="000000100000"/>
+            </w:pPr>
+            <w:r>
+              <w:t>20</w:t>
+            </w:r>
+          </w:p>
+        </w:tc>
+        <w:tc>
+          <w:tcPr>
+            <w:tcW w:w="1273" w:type="dxa"/>
+          </w:tcPr>
+          <w:p>
+            <w:pPr>
+              <w:jc w:val="center"/>
+              <w:cnfStyle w:val="000000100000"/>
+            </w:pPr>
+            <w:r>
+              <w:t>20</w:t>
+            </w:r>
+          </w:p>
+        </w:tc>
+        <w:tc>
+          <w:tcPr>
+            <w:tcW w:w="1273" w:type="dxa"/>
+          </w:tcPr>
+          <w:p>
+            <w:pPr>
+              <w:jc w:val="center"/>
+              <w:cnfStyle w:val="000000100000"/>
+            </w:pPr>
+            <w:r>
+              <w:t>20</w:t>
+            </w:r>
+          </w:p>
+        </w:tc>
+        <w:tc>
+          <w:tcPr>
+            <w:tcW w:w="1273" w:type="dxa"/>
+          </w:tcPr>
+          <w:p>
+            <w:pPr>
+              <w:jc w:val="center"/>
+              <w:cnfStyle w:val="000000100000"/>
+            </w:pPr>
+            <w:r>
+              <w:t>20</w:t>
+            </w:r>
+          </w:p>
+        </w:tc>
+        <w:tc>
+          <w:tcPr>
+            <w:tcW w:w="1270" w:type="dxa"/>
+          </w:tcPr>
+          <w:p>
+            <w:pPr>
+              <w:jc w:val="center"/>
+              <w:cnfStyle w:val="000000100000"/>
+            </w:pPr>
+            <w:r>
+              <w:t>20</w:t>
+            </w:r>
+          </w:p>
+        </w:tc>
+        <w:tc>
+          <w:tcPr>
+            <w:tcW w:w="1270" w:type="dxa"/>
+          </w:tcPr>
+          <w:p>
+            <w:pPr>
+              <w:jc w:val="center"/>
+              <w:cnfStyle w:val="000000100000"/>
+            </w:pPr>
+            <w:r>
+              <w:t>20</w:t>
+            </w:r>
+          </w:p>
+        </w:tc>
+      </w:tr>
+      <w:tr>
+        <w:trPr>
+          <w:cnfStyle w:val="000000010000"/>
+        </w:trPr>
+        <w:tc>
+          <w:tcPr>
+            <w:cnfStyle w:val="001000000000"/>
+            <w:tcW w:w="1732" w:type="dxa"/>
+          </w:tcPr>
+          <w:p>
+            <w:pPr>
+              <w:jc w:val="center"/>
+            </w:pPr>
+            <w:r>
+              <w:t>NEC. NETAS</w:t>
+            </w:r>
+          </w:p>
+        </w:tc>
+        <w:tc>
+          <w:tcPr>
+            <w:tcW w:w="1043" w:type="dxa"/>
+          </w:tcPr>
+          <w:p>
+            <w:pPr>
+              <w:jc w:val="center"/>
+              <w:cnfStyle w:val="000000010000"/>
+            </w:pPr>
+          </w:p>
+        </w:tc>
+        <w:tc>
+          <w:tcPr>
+            <w:tcW w:w="1270" w:type="dxa"/>
+          </w:tcPr>
+          <w:p>
+            <w:pPr>
+              <w:jc w:val="center"/>
+              <w:cnfStyle w:val="000000010000"/>
+            </w:pPr>
+          </w:p>
+        </w:tc>
+        <w:tc>
+          <w:tcPr>
+            <w:tcW w:w="1272" w:type="dxa"/>
+          </w:tcPr>
+          <w:p>
+            <w:pPr>
+              <w:jc w:val="center"/>
+              <w:cnfStyle w:val="000000010000"/>
+            </w:pPr>
+            <w:r>
+              <w:t>170</w:t>
+            </w:r>
+          </w:p>
+        </w:tc>
+        <w:tc>
+          <w:tcPr>
+            <w:tcW w:w="1272" w:type="dxa"/>
+          </w:tcPr>
+          <w:p>
+            <w:pPr>
+              <w:jc w:val="center"/>
+              <w:cnfStyle w:val="000000010000"/>
+            </w:pPr>
+            <w:r>
+              <w:t>1000</w:t>
+            </w:r>
+          </w:p>
+        </w:tc>
+        <w:tc>
+          <w:tcPr>
+            <w:tcW w:w="1272" w:type="dxa"/>
+          </w:tcPr>
+          <w:p>
+            <w:pPr>
+              <w:jc w:val="center"/>
+              <w:cnfStyle w:val="000000010000"/>
+            </w:pPr>
+            <w:r>
+              <w:t>915</w:t>
+            </w:r>
+          </w:p>
+        </w:tc>
+        <w:tc>
+          <w:tcPr>
+            <w:tcW w:w="1273" w:type="dxa"/>
+          </w:tcPr>
+          <w:p>
+            <w:pPr>
+              <w:jc w:val="center"/>
+              <w:cnfStyle w:val="000000010000"/>
+            </w:pPr>
+            <w:r>
+              <w:t>860</w:t>
+            </w:r>
+          </w:p>
+        </w:tc>
+        <w:tc>
+          <w:tcPr>
+            <w:tcW w:w="1273" w:type="dxa"/>
+          </w:tcPr>
+          <w:p>
+            <w:pPr>
+              <w:jc w:val="center"/>
+              <w:cnfStyle w:val="000000010000"/>
+            </w:pPr>
+            <w:r>
+              <w:t>660</w:t>
+            </w:r>
+          </w:p>
+        </w:tc>
+        <w:tc>
+          <w:tcPr>
+            <w:tcW w:w="1273" w:type="dxa"/>
+          </w:tcPr>
+          <w:p>
+            <w:pPr>
+              <w:jc w:val="center"/>
+              <w:cnfStyle w:val="000000010000"/>
+            </w:pPr>
+            <w:r>
+              <w:t>850</w:t>
+            </w:r>
+          </w:p>
+        </w:tc>
+        <w:tc>
+          <w:tcPr>
+            <w:tcW w:w="1270" w:type="dxa"/>
+          </w:tcPr>
+          <w:p>
+            <w:pPr>
+              <w:jc w:val="center"/>
+              <w:cnfStyle w:val="000000010000"/>
+            </w:pPr>
+            <w:r>
+              <w:t>40</w:t>
+            </w:r>
+          </w:p>
+        </w:tc>
+        <w:tc>
+          <w:tcPr>
+            <w:tcW w:w="1270" w:type="dxa"/>
+          </w:tcPr>
+          <w:p>
+            <w:pPr>
+              <w:jc w:val="center"/>
+              <w:cnfStyle w:val="000000010000"/>
+            </w:pPr>
+            <w:r>
+              <w:t>50</w:t>
+            </w:r>
+          </w:p>
+        </w:tc>
+      </w:tr>
+      <w:tr>
+        <w:trPr>
+          <w:cnfStyle w:val="000000100000"/>
+        </w:trPr>
+        <w:tc>
+          <w:tcPr>
+            <w:cnfStyle w:val="001000000000"/>
+            <w:tcW w:w="1732" w:type="dxa"/>
+          </w:tcPr>
+          <w:p>
+            <w:pPr>
+              <w:jc w:val="center"/>
+            </w:pPr>
+            <w:r>
+              <w:t>PEDIDOS PLANIFICADOS</w:t>
+            </w:r>
+          </w:p>
+        </w:tc>
+        <w:tc>
+          <w:tcPr>
+            <w:tcW w:w="1043" w:type="dxa"/>
+          </w:tcPr>
+          <w:p>
+            <w:pPr>
+              <w:jc w:val="center"/>
+              <w:cnfStyle w:val="000000100000"/>
+            </w:pPr>
+          </w:p>
+        </w:tc>
+        <w:tc>
+          <w:tcPr>
+            <w:tcW w:w="1270" w:type="dxa"/>
+          </w:tcPr>
+          <w:p>
+            <w:pPr>
+              <w:jc w:val="center"/>
+              <w:cnfStyle w:val="000000100000"/>
+            </w:pPr>
+            <w:r>
+              <w:t>170</w:t>
+            </w:r>
+          </w:p>
+        </w:tc>
+        <w:tc>
+          <w:tcPr>
+            <w:tcW w:w="1272" w:type="dxa"/>
+          </w:tcPr>
+          <w:p>
+            <w:pPr>
+              <w:jc w:val="center"/>
+              <w:cnfStyle w:val="000000100000"/>
+            </w:pPr>
+            <w:r>
+              <w:t>1000</w:t>
+            </w:r>
+          </w:p>
+        </w:tc>
+        <w:tc>
+          <w:tcPr>
+            <w:tcW w:w="1272" w:type="dxa"/>
+          </w:tcPr>
+          <w:p>
+            <w:pPr>
+              <w:jc w:val="center"/>
+              <w:cnfStyle w:val="000000100000"/>
+            </w:pPr>
+            <w:r>
+              <w:t>915</w:t>
+            </w:r>
+          </w:p>
+        </w:tc>
+        <w:tc>
+          <w:tcPr>
+            <w:tcW w:w="1272" w:type="dxa"/>
+          </w:tcPr>
+          <w:p>
+            <w:pPr>
+              <w:jc w:val="center"/>
+              <w:cnfStyle w:val="000000100000"/>
+            </w:pPr>
+            <w:r>
+              <w:t>860</w:t>
+            </w:r>
+          </w:p>
+        </w:tc>
+        <w:tc>
+          <w:tcPr>
+            <w:tcW w:w="1273" w:type="dxa"/>
+          </w:tcPr>
+          <w:p>
+            <w:pPr>
+              <w:jc w:val="center"/>
+              <w:cnfStyle w:val="000000100000"/>
+            </w:pPr>
+            <w:r>
+              <w:t>660</w:t>
+            </w:r>
+          </w:p>
+        </w:tc>
+        <w:tc>
+          <w:tcPr>
+            <w:tcW w:w="1273" w:type="dxa"/>
+          </w:tcPr>
+          <w:p>
+            <w:pPr>
+              <w:jc w:val="center"/>
+              <w:cnfStyle w:val="000000100000"/>
+            </w:pPr>
+            <w:r>
+              <w:t>850</w:t>
+            </w:r>
+          </w:p>
+        </w:tc>
+        <w:tc>
+          <w:tcPr>
+            <w:tcW w:w="1273" w:type="dxa"/>
+          </w:tcPr>
+          <w:p>
+            <w:pPr>
+              <w:jc w:val="center"/>
+              <w:cnfStyle w:val="000000100000"/>
+            </w:pPr>
+            <w:r>
+              <w:t>40</w:t>
+            </w:r>
+          </w:p>
+        </w:tc>
+        <w:tc>
+          <w:tcPr>
+            <w:tcW w:w="1270" w:type="dxa"/>
+          </w:tcPr>
+          <w:p>
+            <w:pPr>
+              <w:jc w:val="center"/>
+              <w:cnfStyle w:val="000000100000"/>
+            </w:pPr>
+            <w:r>
+              <w:t>50</w:t>
+            </w:r>
+          </w:p>
+        </w:tc>
+        <w:tc>
+          <w:tcPr>
+            <w:tcW w:w="1270" w:type="dxa"/>
+          </w:tcPr>
+          <w:p>
+            <w:pPr>
+              <w:jc w:val="center"/>
+              <w:cnfStyle w:val="000000100000"/>
+            </w:pPr>
+          </w:p>
+        </w:tc>
+      </w:tr>
+      <w:tr>
+        <w:trPr>
+          <w:cnfStyle w:val="000000010000"/>
+        </w:trPr>
+        <w:tc>
+          <w:tcPr>
+            <w:cnfStyle w:val="001000000000"/>
+            <w:tcW w:w="1732" w:type="dxa"/>
+          </w:tcPr>
+          <w:p>
+            <w:pPr>
+              <w:jc w:val="center"/>
+            </w:pPr>
+          </w:p>
+        </w:tc>
+        <w:tc>
+          <w:tcPr>
+            <w:tcW w:w="1043" w:type="dxa"/>
+          </w:tcPr>
+          <w:p>
+            <w:pPr>
+              <w:jc w:val="center"/>
+              <w:cnfStyle w:val="000000010000"/>
+            </w:pPr>
+          </w:p>
+        </w:tc>
+        <w:tc>
+          <w:tcPr>
+            <w:tcW w:w="1270" w:type="dxa"/>
+          </w:tcPr>
+          <w:p>
+            <w:pPr>
+              <w:jc w:val="center"/>
+              <w:cnfStyle w:val="000000010000"/>
+            </w:pPr>
+          </w:p>
+        </w:tc>
+        <w:tc>
+          <w:tcPr>
+            <w:tcW w:w="1272" w:type="dxa"/>
+          </w:tcPr>
+          <w:p>
+            <w:pPr>
+              <w:jc w:val="center"/>
+              <w:cnfStyle w:val="000000010000"/>
+            </w:pPr>
+          </w:p>
+        </w:tc>
+        <w:tc>
+          <w:tcPr>
+            <w:tcW w:w="1272" w:type="dxa"/>
+          </w:tcPr>
+          <w:p>
+            <w:pPr>
+              <w:jc w:val="center"/>
+              <w:cnfStyle w:val="000000010000"/>
+            </w:pPr>
+          </w:p>
+        </w:tc>
+        <w:tc>
+          <w:tcPr>
+            <w:tcW w:w="1272" w:type="dxa"/>
+          </w:tcPr>
+          <w:p>
+            <w:pPr>
+              <w:jc w:val="center"/>
+              <w:cnfStyle w:val="000000010000"/>
+            </w:pPr>
+          </w:p>
+        </w:tc>
+        <w:tc>
+          <w:tcPr>
+            <w:tcW w:w="1273" w:type="dxa"/>
+          </w:tcPr>
+          <w:p>
+            <w:pPr>
+              <w:jc w:val="center"/>
+              <w:cnfStyle w:val="000000010000"/>
+            </w:pPr>
+          </w:p>
+        </w:tc>
+        <w:tc>
+          <w:tcPr>
+            <w:tcW w:w="1273" w:type="dxa"/>
+          </w:tcPr>
+          <w:p>
+            <w:pPr>
+              <w:jc w:val="center"/>
+              <w:cnfStyle w:val="000000010000"/>
+            </w:pPr>
+          </w:p>
+        </w:tc>
+        <w:tc>
+          <w:tcPr>
+            <w:tcW w:w="1273" w:type="dxa"/>
+          </w:tcPr>
+          <w:p>
+            <w:pPr>
+              <w:jc w:val="center"/>
+              <w:cnfStyle w:val="000000010000"/>
+            </w:pPr>
+          </w:p>
+        </w:tc>
+        <w:tc>
+          <w:tcPr>
+            <w:tcW w:w="1270" w:type="dxa"/>
+          </w:tcPr>
+          <w:p>
+            <w:pPr>
+              <w:jc w:val="center"/>
+              <w:cnfStyle w:val="000000010000"/>
+            </w:pPr>
+          </w:p>
+        </w:tc>
+        <w:tc>
+          <w:tcPr>
+            <w:tcW w:w="1270" w:type="dxa"/>
+          </w:tcPr>
+          <w:p>
+            <w:pPr>
+              <w:jc w:val="center"/>
+              <w:cnfStyle w:val="000000010000"/>
+            </w:pPr>
+          </w:p>
+        </w:tc>
+      </w:tr>
+    </w:tbl>
+    <w:p>
+      <w:pPr>
+        <w:pStyle w:val="Sinespaciado"/>
+      </w:pPr>
+      <w:r>
+        <w:t xml:space="preserve">NN = NB – (D – SS) – PP </w:t>
+      </w:r>
+    </w:p>
+    <w:p/>
+    <w:tbl>
+      <w:tblPr>
+        <w:tblStyle w:val="Sombreadomedio1-nfasis1"/>
+        <w:tblW w:w="0" w:type="auto"/>
+        <w:tblLook w:val="04A0"/>
+      </w:tblPr>
+      <w:tblGrid>
+        <w:gridCol w:w="1732"/>
+        <w:gridCol w:w="1043"/>
+        <w:gridCol w:w="1270"/>
+        <w:gridCol w:w="1272"/>
+        <w:gridCol w:w="1272"/>
+        <w:gridCol w:w="1272"/>
+        <w:gridCol w:w="1273"/>
+        <w:gridCol w:w="1273"/>
+        <w:gridCol w:w="1273"/>
+        <w:gridCol w:w="1270"/>
+        <w:gridCol w:w="1270"/>
+      </w:tblGrid>
+      <w:tr>
+        <w:trPr>
+          <w:cnfStyle w:val="100000000000"/>
+        </w:trPr>
+        <w:tc>
+          <w:tcPr>
+            <w:cnfStyle w:val="001000000000"/>
+            <w:tcW w:w="14220" w:type="dxa"/>
+            <w:gridSpan w:val="11"/>
+          </w:tcPr>
+          <w:p>
+            <w:pPr>
+              <w:jc w:val="center"/>
+            </w:pPr>
+            <w:r>
+              <w:t>GOMA ANTIDESLIZANTE (SS = 10)</w:t>
+            </w:r>
+          </w:p>
+        </w:tc>
+      </w:tr>
+      <w:tr>
+        <w:trPr>
+          <w:cnfStyle w:val="000000100000"/>
+        </w:trPr>
+        <w:tc>
+          <w:tcPr>
+            <w:cnfStyle w:val="001000000000"/>
+            <w:tcW w:w="1732" w:type="dxa"/>
+            <w:vMerge w:val="restart"/>
+          </w:tcPr>
+          <w:p>
+            <w:pPr>
+              <w:jc w:val="center"/>
+            </w:pPr>
+            <w:r>
+              <w:t>Concepto</w:t>
+            </w:r>
+          </w:p>
+        </w:tc>
+        <w:tc>
+          <w:tcPr>
+            <w:tcW w:w="12488" w:type="dxa"/>
+            <w:gridSpan w:val="10"/>
+          </w:tcPr>
+          <w:p>
+            <w:pPr>
+              <w:jc w:val="center"/>
+              <w:cnfStyle w:val="000000100000"/>
+            </w:pPr>
+            <w:r>
+              <w:t>PERIODO</w:t>
+            </w:r>
+          </w:p>
+        </w:tc>
+      </w:tr>
+      <w:tr>
+        <w:trPr>
+          <w:cnfStyle w:val="000000010000"/>
+        </w:trPr>
+        <w:tc>
+          <w:tcPr>
+            <w:cnfStyle w:val="001000000000"/>
+            <w:tcW w:w="1732" w:type="dxa"/>
+            <w:vMerge/>
+          </w:tcPr>
+          <w:p>
+            <w:pPr>
+              <w:jc w:val="center"/>
+            </w:pPr>
+          </w:p>
+        </w:tc>
+        <w:tc>
+          <w:tcPr>
+            <w:tcW w:w="1043" w:type="dxa"/>
+          </w:tcPr>
+          <w:p>
+            <w:pPr>
+              <w:jc w:val="center"/>
+              <w:cnfStyle w:val="000000010000"/>
+            </w:pPr>
+            <w:r>
+              <w:t>1</w:t>
+            </w:r>
+          </w:p>
+        </w:tc>
+        <w:tc>
+          <w:tcPr>
+            <w:tcW w:w="1270" w:type="dxa"/>
+          </w:tcPr>
+          <w:p>
+            <w:pPr>
+              <w:jc w:val="center"/>
+              <w:cnfStyle w:val="000000010000"/>
+            </w:pPr>
+            <w:r>
+              <w:t>2</w:t>
+            </w:r>
+          </w:p>
+        </w:tc>
+        <w:tc>
+          <w:tcPr>
+            <w:tcW w:w="1272" w:type="dxa"/>
+          </w:tcPr>
+          <w:p>
+            <w:pPr>
+              <w:jc w:val="center"/>
+              <w:cnfStyle w:val="000000010000"/>
+            </w:pPr>
+            <w:r>
+              <w:t>3</w:t>
+            </w:r>
+          </w:p>
+        </w:tc>
+        <w:tc>
+          <w:tcPr>
+            <w:tcW w:w="1272" w:type="dxa"/>
+          </w:tcPr>
+          <w:p>
+            <w:pPr>
+              <w:jc w:val="center"/>
+              <w:cnfStyle w:val="000000010000"/>
+            </w:pPr>
+            <w:r>
+              <w:t>4</w:t>
+            </w:r>
+          </w:p>
+        </w:tc>
+        <w:tc>
+          <w:tcPr>
+            <w:tcW w:w="1272" w:type="dxa"/>
+          </w:tcPr>
+          <w:p>
+            <w:pPr>
+              <w:jc w:val="center"/>
+              <w:cnfStyle w:val="000000010000"/>
+            </w:pPr>
+            <w:r>
+              <w:t>5</w:t>
+            </w:r>
+          </w:p>
+        </w:tc>
+        <w:tc>
+          <w:tcPr>
+            <w:tcW w:w="1273" w:type="dxa"/>
+          </w:tcPr>
+          <w:p>
+            <w:pPr>
+              <w:jc w:val="center"/>
+              <w:cnfStyle w:val="000000010000"/>
+            </w:pPr>
+            <w:r>
+              <w:t>6</w:t>
+            </w:r>
+          </w:p>
+        </w:tc>
+        <w:tc>
+          <w:tcPr>
+            <w:tcW w:w="1273" w:type="dxa"/>
+          </w:tcPr>
+          <w:p>
+            <w:pPr>
+              <w:jc w:val="center"/>
+              <w:cnfStyle w:val="000000010000"/>
+            </w:pPr>
+            <w:r>
+              <w:t>7</w:t>
+            </w:r>
+          </w:p>
+        </w:tc>
+        <w:tc>
+          <w:tcPr>
+            <w:tcW w:w="1273" w:type="dxa"/>
+          </w:tcPr>
+          <w:p>
+            <w:pPr>
+              <w:jc w:val="center"/>
+              <w:cnfStyle w:val="000000010000"/>
+            </w:pPr>
+            <w:r>
+              <w:t>8</w:t>
+            </w:r>
+          </w:p>
+        </w:tc>
+        <w:tc>
+          <w:tcPr>
+            <w:tcW w:w="1270" w:type="dxa"/>
+          </w:tcPr>
+          <w:p>
+            <w:pPr>
+              <w:jc w:val="center"/>
+              <w:cnfStyle w:val="000000010000"/>
+            </w:pPr>
+            <w:r>
+              <w:t>9</w:t>
+            </w:r>
+          </w:p>
+        </w:tc>
+        <w:tc>
+          <w:tcPr>
+            <w:tcW w:w="1270" w:type="dxa"/>
+          </w:tcPr>
+          <w:p>
+            <w:pPr>
+              <w:jc w:val="center"/>
+              <w:cnfStyle w:val="000000010000"/>
+            </w:pPr>
+            <w:r>
+              <w:t>10</w:t>
+            </w:r>
+          </w:p>
+        </w:tc>
+      </w:tr>
+      <w:tr>
+        <w:trPr>
+          <w:cnfStyle w:val="000000100000"/>
+        </w:trPr>
+        <w:tc>
+          <w:tcPr>
+            <w:cnfStyle w:val="001000000000"/>
+            <w:tcW w:w="1732" w:type="dxa"/>
+          </w:tcPr>
+          <w:p>
+            <w:pPr>
+              <w:jc w:val="center"/>
+            </w:pPr>
+            <w:r>
+              <w:t>NEC. BRUTAS</w:t>
+            </w:r>
+          </w:p>
+        </w:tc>
+        <w:tc>
+          <w:tcPr>
+            <w:tcW w:w="1043" w:type="dxa"/>
+          </w:tcPr>
+          <w:p>
+            <w:pPr>
+              <w:jc w:val="center"/>
+              <w:cnfStyle w:val="000000100000"/>
+            </w:pPr>
+          </w:p>
+        </w:tc>
+        <w:tc>
+          <w:tcPr>
+            <w:tcW w:w="1270" w:type="dxa"/>
+          </w:tcPr>
+          <w:p>
+            <w:pPr>
+              <w:jc w:val="center"/>
+              <w:cnfStyle w:val="000000100000"/>
+            </w:pPr>
+          </w:p>
+        </w:tc>
+        <w:tc>
+          <w:tcPr>
+            <w:tcW w:w="1272" w:type="dxa"/>
+          </w:tcPr>
+          <w:p>
+            <w:pPr>
+              <w:jc w:val="center"/>
+              <w:cnfStyle w:val="000000100000"/>
+            </w:pPr>
+            <w:r>
+              <w:t>40</w:t>
+            </w:r>
+          </w:p>
+        </w:tc>
+        <w:tc>
+          <w:tcPr>
             <w:tcW w:w="1272" w:type="dxa"/>
           </w:tcPr>
           <w:p>
@@ -2580,6 +3706,3218 @@
               <w:jc w:val="center"/>
               <w:cnfStyle w:val="000000100000"/>
             </w:pPr>
+          </w:p>
+        </w:tc>
+      </w:tr>
+      <w:tr>
+        <w:trPr>
+          <w:cnfStyle w:val="000000010000"/>
+        </w:trPr>
+        <w:tc>
+          <w:tcPr>
+            <w:cnfStyle w:val="001000000000"/>
+            <w:tcW w:w="1732" w:type="dxa"/>
+          </w:tcPr>
+          <w:p>
+            <w:pPr>
+              <w:jc w:val="center"/>
+            </w:pPr>
+            <w:r>
+              <w:t>PED PEND</w:t>
+            </w:r>
+          </w:p>
+        </w:tc>
+        <w:tc>
+          <w:tcPr>
+            <w:tcW w:w="1043" w:type="dxa"/>
+          </w:tcPr>
+          <w:p>
+            <w:pPr>
+              <w:jc w:val="center"/>
+              <w:cnfStyle w:val="000000010000"/>
+            </w:pPr>
+          </w:p>
+        </w:tc>
+        <w:tc>
+          <w:tcPr>
+            <w:tcW w:w="1270" w:type="dxa"/>
+          </w:tcPr>
+          <w:p>
+            <w:pPr>
+              <w:jc w:val="center"/>
+              <w:cnfStyle w:val="000000010000"/>
+            </w:pPr>
+          </w:p>
+        </w:tc>
+        <w:tc>
+          <w:tcPr>
+            <w:tcW w:w="1272" w:type="dxa"/>
+          </w:tcPr>
+          <w:p>
+            <w:pPr>
+              <w:jc w:val="center"/>
+              <w:cnfStyle w:val="000000010000"/>
+            </w:pPr>
+          </w:p>
+        </w:tc>
+        <w:tc>
+          <w:tcPr>
+            <w:tcW w:w="1272" w:type="dxa"/>
+          </w:tcPr>
+          <w:p>
+            <w:pPr>
+              <w:jc w:val="center"/>
+              <w:cnfStyle w:val="000000010000"/>
+            </w:pPr>
+          </w:p>
+        </w:tc>
+        <w:tc>
+          <w:tcPr>
+            <w:tcW w:w="1272" w:type="dxa"/>
+          </w:tcPr>
+          <w:p>
+            <w:pPr>
+              <w:jc w:val="center"/>
+              <w:cnfStyle w:val="000000010000"/>
+            </w:pPr>
+          </w:p>
+        </w:tc>
+        <w:tc>
+          <w:tcPr>
+            <w:tcW w:w="1273" w:type="dxa"/>
+          </w:tcPr>
+          <w:p>
+            <w:pPr>
+              <w:jc w:val="center"/>
+              <w:cnfStyle w:val="000000010000"/>
+            </w:pPr>
+          </w:p>
+        </w:tc>
+        <w:tc>
+          <w:tcPr>
+            <w:tcW w:w="1273" w:type="dxa"/>
+          </w:tcPr>
+          <w:p>
+            <w:pPr>
+              <w:jc w:val="center"/>
+              <w:cnfStyle w:val="000000010000"/>
+            </w:pPr>
+          </w:p>
+        </w:tc>
+        <w:tc>
+          <w:tcPr>
+            <w:tcW w:w="1273" w:type="dxa"/>
+          </w:tcPr>
+          <w:p>
+            <w:pPr>
+              <w:jc w:val="center"/>
+              <w:cnfStyle w:val="000000010000"/>
+            </w:pPr>
+          </w:p>
+        </w:tc>
+        <w:tc>
+          <w:tcPr>
+            <w:tcW w:w="1270" w:type="dxa"/>
+          </w:tcPr>
+          <w:p>
+            <w:pPr>
+              <w:jc w:val="center"/>
+              <w:cnfStyle w:val="000000010000"/>
+            </w:pPr>
+          </w:p>
+        </w:tc>
+        <w:tc>
+          <w:tcPr>
+            <w:tcW w:w="1270" w:type="dxa"/>
+          </w:tcPr>
+          <w:p>
+            <w:pPr>
+              <w:jc w:val="center"/>
+              <w:cnfStyle w:val="000000010000"/>
+            </w:pPr>
+          </w:p>
+        </w:tc>
+      </w:tr>
+      <w:tr>
+        <w:trPr>
+          <w:cnfStyle w:val="000000100000"/>
+        </w:trPr>
+        <w:tc>
+          <w:tcPr>
+            <w:cnfStyle w:val="001000000000"/>
+            <w:tcW w:w="1732" w:type="dxa"/>
+          </w:tcPr>
+          <w:p>
+            <w:pPr>
+              <w:jc w:val="center"/>
+            </w:pPr>
+            <w:r>
+              <w:t>DISPONIBILIDAD</w:t>
+            </w:r>
+          </w:p>
+        </w:tc>
+        <w:tc>
+          <w:tcPr>
+            <w:tcW w:w="1043" w:type="dxa"/>
+          </w:tcPr>
+          <w:p>
+            <w:pPr>
+              <w:jc w:val="center"/>
+              <w:cnfStyle w:val="000000100000"/>
+            </w:pPr>
+            <w:r>
+              <w:t>20</w:t>
+            </w:r>
+          </w:p>
+        </w:tc>
+        <w:tc>
+          <w:tcPr>
+            <w:tcW w:w="1270" w:type="dxa"/>
+          </w:tcPr>
+          <w:p>
+            <w:pPr>
+              <w:jc w:val="center"/>
+              <w:cnfStyle w:val="000000100000"/>
+            </w:pPr>
+          </w:p>
+        </w:tc>
+        <w:tc>
+          <w:tcPr>
+            <w:tcW w:w="1272" w:type="dxa"/>
+          </w:tcPr>
+          <w:p>
+            <w:pPr>
+              <w:jc w:val="center"/>
+              <w:cnfStyle w:val="000000100000"/>
+            </w:pPr>
+          </w:p>
+        </w:tc>
+        <w:tc>
+          <w:tcPr>
+            <w:tcW w:w="1272" w:type="dxa"/>
+          </w:tcPr>
+          <w:p>
+            <w:pPr>
+              <w:jc w:val="center"/>
+              <w:cnfStyle w:val="000000100000"/>
+            </w:pPr>
+          </w:p>
+        </w:tc>
+        <w:tc>
+          <w:tcPr>
+            <w:tcW w:w="1272" w:type="dxa"/>
+          </w:tcPr>
+          <w:p>
+            <w:pPr>
+              <w:jc w:val="center"/>
+              <w:cnfStyle w:val="000000100000"/>
+            </w:pPr>
+          </w:p>
+        </w:tc>
+        <w:tc>
+          <w:tcPr>
+            <w:tcW w:w="1273" w:type="dxa"/>
+          </w:tcPr>
+          <w:p>
+            <w:pPr>
+              <w:jc w:val="center"/>
+              <w:cnfStyle w:val="000000100000"/>
+            </w:pPr>
+          </w:p>
+        </w:tc>
+        <w:tc>
+          <w:tcPr>
+            <w:tcW w:w="1273" w:type="dxa"/>
+          </w:tcPr>
+          <w:p>
+            <w:pPr>
+              <w:jc w:val="center"/>
+              <w:cnfStyle w:val="000000100000"/>
+            </w:pPr>
+          </w:p>
+        </w:tc>
+        <w:tc>
+          <w:tcPr>
+            <w:tcW w:w="1273" w:type="dxa"/>
+          </w:tcPr>
+          <w:p>
+            <w:pPr>
+              <w:jc w:val="center"/>
+              <w:cnfStyle w:val="000000100000"/>
+            </w:pPr>
+          </w:p>
+        </w:tc>
+        <w:tc>
+          <w:tcPr>
+            <w:tcW w:w="1270" w:type="dxa"/>
+          </w:tcPr>
+          <w:p>
+            <w:pPr>
+              <w:jc w:val="center"/>
+              <w:cnfStyle w:val="000000100000"/>
+            </w:pPr>
+          </w:p>
+        </w:tc>
+        <w:tc>
+          <w:tcPr>
+            <w:tcW w:w="1270" w:type="dxa"/>
+          </w:tcPr>
+          <w:p>
+            <w:pPr>
+              <w:jc w:val="center"/>
+              <w:cnfStyle w:val="000000100000"/>
+            </w:pPr>
+          </w:p>
+        </w:tc>
+      </w:tr>
+      <w:tr>
+        <w:trPr>
+          <w:cnfStyle w:val="000000010000"/>
+        </w:trPr>
+        <w:tc>
+          <w:tcPr>
+            <w:cnfStyle w:val="001000000000"/>
+            <w:tcW w:w="1732" w:type="dxa"/>
+          </w:tcPr>
+          <w:p>
+            <w:pPr>
+              <w:jc w:val="center"/>
+            </w:pPr>
+            <w:r>
+              <w:t>NEC. NETAS</w:t>
+            </w:r>
+          </w:p>
+        </w:tc>
+        <w:tc>
+          <w:tcPr>
+            <w:tcW w:w="1043" w:type="dxa"/>
+          </w:tcPr>
+          <w:p>
+            <w:pPr>
+              <w:jc w:val="center"/>
+              <w:cnfStyle w:val="000000010000"/>
+            </w:pPr>
+          </w:p>
+        </w:tc>
+        <w:tc>
+          <w:tcPr>
+            <w:tcW w:w="1270" w:type="dxa"/>
+          </w:tcPr>
+          <w:p>
+            <w:pPr>
+              <w:jc w:val="center"/>
+              <w:cnfStyle w:val="000000010000"/>
+            </w:pPr>
+          </w:p>
+        </w:tc>
+        <w:tc>
+          <w:tcPr>
+            <w:tcW w:w="1272" w:type="dxa"/>
+          </w:tcPr>
+          <w:p>
+            <w:pPr>
+              <w:jc w:val="center"/>
+              <w:cnfStyle w:val="000000010000"/>
+            </w:pPr>
+          </w:p>
+        </w:tc>
+        <w:tc>
+          <w:tcPr>
+            <w:tcW w:w="1272" w:type="dxa"/>
+          </w:tcPr>
+          <w:p>
+            <w:pPr>
+              <w:jc w:val="center"/>
+              <w:cnfStyle w:val="000000010000"/>
+            </w:pPr>
+          </w:p>
+        </w:tc>
+        <w:tc>
+          <w:tcPr>
+            <w:tcW w:w="1272" w:type="dxa"/>
+          </w:tcPr>
+          <w:p>
+            <w:pPr>
+              <w:jc w:val="center"/>
+              <w:cnfStyle w:val="000000010000"/>
+            </w:pPr>
+          </w:p>
+        </w:tc>
+        <w:tc>
+          <w:tcPr>
+            <w:tcW w:w="1273" w:type="dxa"/>
+          </w:tcPr>
+          <w:p>
+            <w:pPr>
+              <w:jc w:val="center"/>
+              <w:cnfStyle w:val="000000010000"/>
+            </w:pPr>
+          </w:p>
+        </w:tc>
+        <w:tc>
+          <w:tcPr>
+            <w:tcW w:w="1273" w:type="dxa"/>
+          </w:tcPr>
+          <w:p>
+            <w:pPr>
+              <w:jc w:val="center"/>
+              <w:cnfStyle w:val="000000010000"/>
+            </w:pPr>
+          </w:p>
+        </w:tc>
+        <w:tc>
+          <w:tcPr>
+            <w:tcW w:w="1273" w:type="dxa"/>
+          </w:tcPr>
+          <w:p>
+            <w:pPr>
+              <w:jc w:val="center"/>
+              <w:cnfStyle w:val="000000010000"/>
+            </w:pPr>
+          </w:p>
+        </w:tc>
+        <w:tc>
+          <w:tcPr>
+            <w:tcW w:w="1270" w:type="dxa"/>
+          </w:tcPr>
+          <w:p>
+            <w:pPr>
+              <w:jc w:val="center"/>
+              <w:cnfStyle w:val="000000010000"/>
+            </w:pPr>
+          </w:p>
+        </w:tc>
+        <w:tc>
+          <w:tcPr>
+            <w:tcW w:w="1270" w:type="dxa"/>
+          </w:tcPr>
+          <w:p>
+            <w:pPr>
+              <w:jc w:val="center"/>
+              <w:cnfStyle w:val="000000010000"/>
+            </w:pPr>
+          </w:p>
+        </w:tc>
+      </w:tr>
+      <w:tr>
+        <w:trPr>
+          <w:cnfStyle w:val="000000100000"/>
+        </w:trPr>
+        <w:tc>
+          <w:tcPr>
+            <w:cnfStyle w:val="001000000000"/>
+            <w:tcW w:w="1732" w:type="dxa"/>
+          </w:tcPr>
+          <w:p>
+            <w:pPr>
+              <w:jc w:val="center"/>
+            </w:pPr>
+            <w:r>
+              <w:t>PEDIDOS PLANIFICADOS</w:t>
+            </w:r>
+          </w:p>
+        </w:tc>
+        <w:tc>
+          <w:tcPr>
+            <w:tcW w:w="1043" w:type="dxa"/>
+          </w:tcPr>
+          <w:p>
+            <w:pPr>
+              <w:jc w:val="center"/>
+              <w:cnfStyle w:val="000000100000"/>
+            </w:pPr>
+          </w:p>
+        </w:tc>
+        <w:tc>
+          <w:tcPr>
+            <w:tcW w:w="1270" w:type="dxa"/>
+          </w:tcPr>
+          <w:p>
+            <w:pPr>
+              <w:jc w:val="center"/>
+              <w:cnfStyle w:val="000000100000"/>
+            </w:pPr>
+          </w:p>
+        </w:tc>
+        <w:tc>
+          <w:tcPr>
+            <w:tcW w:w="1272" w:type="dxa"/>
+          </w:tcPr>
+          <w:p>
+            <w:pPr>
+              <w:jc w:val="center"/>
+              <w:cnfStyle w:val="000000100000"/>
+            </w:pPr>
+          </w:p>
+        </w:tc>
+        <w:tc>
+          <w:tcPr>
+            <w:tcW w:w="1272" w:type="dxa"/>
+          </w:tcPr>
+          <w:p>
+            <w:pPr>
+              <w:jc w:val="center"/>
+              <w:cnfStyle w:val="000000100000"/>
+            </w:pPr>
+          </w:p>
+        </w:tc>
+        <w:tc>
+          <w:tcPr>
+            <w:tcW w:w="1272" w:type="dxa"/>
+          </w:tcPr>
+          <w:p>
+            <w:pPr>
+              <w:jc w:val="center"/>
+              <w:cnfStyle w:val="000000100000"/>
+            </w:pPr>
+          </w:p>
+        </w:tc>
+        <w:tc>
+          <w:tcPr>
+            <w:tcW w:w="1273" w:type="dxa"/>
+          </w:tcPr>
+          <w:p>
+            <w:pPr>
+              <w:jc w:val="center"/>
+              <w:cnfStyle w:val="000000100000"/>
+            </w:pPr>
+          </w:p>
+        </w:tc>
+        <w:tc>
+          <w:tcPr>
+            <w:tcW w:w="1273" w:type="dxa"/>
+          </w:tcPr>
+          <w:p>
+            <w:pPr>
+              <w:jc w:val="center"/>
+              <w:cnfStyle w:val="000000100000"/>
+            </w:pPr>
+          </w:p>
+        </w:tc>
+        <w:tc>
+          <w:tcPr>
+            <w:tcW w:w="1273" w:type="dxa"/>
+          </w:tcPr>
+          <w:p>
+            <w:pPr>
+              <w:jc w:val="center"/>
+              <w:cnfStyle w:val="000000100000"/>
+            </w:pPr>
+          </w:p>
+        </w:tc>
+        <w:tc>
+          <w:tcPr>
+            <w:tcW w:w="1270" w:type="dxa"/>
+          </w:tcPr>
+          <w:p>
+            <w:pPr>
+              <w:jc w:val="center"/>
+              <w:cnfStyle w:val="000000100000"/>
+            </w:pPr>
+          </w:p>
+        </w:tc>
+        <w:tc>
+          <w:tcPr>
+            <w:tcW w:w="1270" w:type="dxa"/>
+          </w:tcPr>
+          <w:p>
+            <w:pPr>
+              <w:jc w:val="center"/>
+              <w:cnfStyle w:val="000000100000"/>
+            </w:pPr>
+          </w:p>
+        </w:tc>
+      </w:tr>
+      <w:tr>
+        <w:trPr>
+          <w:cnfStyle w:val="000000010000"/>
+        </w:trPr>
+        <w:tc>
+          <w:tcPr>
+            <w:cnfStyle w:val="001000000000"/>
+            <w:tcW w:w="1732" w:type="dxa"/>
+          </w:tcPr>
+          <w:p>
+            <w:pPr>
+              <w:jc w:val="center"/>
+            </w:pPr>
+          </w:p>
+        </w:tc>
+        <w:tc>
+          <w:tcPr>
+            <w:tcW w:w="1043" w:type="dxa"/>
+          </w:tcPr>
+          <w:p>
+            <w:pPr>
+              <w:jc w:val="center"/>
+              <w:cnfStyle w:val="000000010000"/>
+            </w:pPr>
+          </w:p>
+        </w:tc>
+        <w:tc>
+          <w:tcPr>
+            <w:tcW w:w="1270" w:type="dxa"/>
+          </w:tcPr>
+          <w:p>
+            <w:pPr>
+              <w:jc w:val="center"/>
+              <w:cnfStyle w:val="000000010000"/>
+            </w:pPr>
+          </w:p>
+        </w:tc>
+        <w:tc>
+          <w:tcPr>
+            <w:tcW w:w="1272" w:type="dxa"/>
+          </w:tcPr>
+          <w:p>
+            <w:pPr>
+              <w:jc w:val="center"/>
+              <w:cnfStyle w:val="000000010000"/>
+            </w:pPr>
+          </w:p>
+        </w:tc>
+        <w:tc>
+          <w:tcPr>
+            <w:tcW w:w="1272" w:type="dxa"/>
+          </w:tcPr>
+          <w:p>
+            <w:pPr>
+              <w:jc w:val="center"/>
+              <w:cnfStyle w:val="000000010000"/>
+            </w:pPr>
+          </w:p>
+        </w:tc>
+        <w:tc>
+          <w:tcPr>
+            <w:tcW w:w="1272" w:type="dxa"/>
+          </w:tcPr>
+          <w:p>
+            <w:pPr>
+              <w:jc w:val="center"/>
+              <w:cnfStyle w:val="000000010000"/>
+            </w:pPr>
+          </w:p>
+        </w:tc>
+        <w:tc>
+          <w:tcPr>
+            <w:tcW w:w="1273" w:type="dxa"/>
+          </w:tcPr>
+          <w:p>
+            <w:pPr>
+              <w:jc w:val="center"/>
+              <w:cnfStyle w:val="000000010000"/>
+            </w:pPr>
+          </w:p>
+        </w:tc>
+        <w:tc>
+          <w:tcPr>
+            <w:tcW w:w="1273" w:type="dxa"/>
+          </w:tcPr>
+          <w:p>
+            <w:pPr>
+              <w:jc w:val="center"/>
+              <w:cnfStyle w:val="000000010000"/>
+            </w:pPr>
+          </w:p>
+        </w:tc>
+        <w:tc>
+          <w:tcPr>
+            <w:tcW w:w="1273" w:type="dxa"/>
+          </w:tcPr>
+          <w:p>
+            <w:pPr>
+              <w:jc w:val="center"/>
+              <w:cnfStyle w:val="000000010000"/>
+            </w:pPr>
+          </w:p>
+        </w:tc>
+        <w:tc>
+          <w:tcPr>
+            <w:tcW w:w="1270" w:type="dxa"/>
+          </w:tcPr>
+          <w:p>
+            <w:pPr>
+              <w:jc w:val="center"/>
+              <w:cnfStyle w:val="000000010000"/>
+            </w:pPr>
+          </w:p>
+        </w:tc>
+        <w:tc>
+          <w:tcPr>
+            <w:tcW w:w="1270" w:type="dxa"/>
+          </w:tcPr>
+          <w:p>
+            <w:pPr>
+              <w:jc w:val="center"/>
+              <w:cnfStyle w:val="000000010000"/>
+            </w:pPr>
+          </w:p>
+        </w:tc>
+      </w:tr>
+    </w:tbl>
+    <w:p/>
+    <w:p/>
+    <w:p>
+      <w:r>
+        <w:br w:type="page"/>
+      </w:r>
+    </w:p>
+    <w:tbl>
+      <w:tblPr>
+        <w:tblStyle w:val="Sombreadomedio1-nfasis1"/>
+        <w:tblW w:w="0" w:type="auto"/>
+        <w:tblLook w:val="04A0"/>
+      </w:tblPr>
+      <w:tblGrid>
+        <w:gridCol w:w="1732"/>
+        <w:gridCol w:w="1043"/>
+        <w:gridCol w:w="1270"/>
+        <w:gridCol w:w="1272"/>
+        <w:gridCol w:w="1272"/>
+        <w:gridCol w:w="1272"/>
+        <w:gridCol w:w="1273"/>
+        <w:gridCol w:w="1273"/>
+        <w:gridCol w:w="1273"/>
+        <w:gridCol w:w="1270"/>
+        <w:gridCol w:w="1270"/>
+      </w:tblGrid>
+      <w:tr>
+        <w:trPr>
+          <w:cnfStyle w:val="100000000000"/>
+        </w:trPr>
+        <w:tc>
+          <w:tcPr>
+            <w:cnfStyle w:val="001000000000"/>
+            <w:tcW w:w="14220" w:type="dxa"/>
+            <w:gridSpan w:val="11"/>
+          </w:tcPr>
+          <w:p>
+            <w:pPr>
+              <w:jc w:val="center"/>
+            </w:pPr>
+            <w:r>
+              <w:lastRenderedPageBreak/>
+              <w:t>SOPORTE</w:t>
+            </w:r>
+            <w:r>
+              <w:t xml:space="preserve"> (SS = 10)</w:t>
+            </w:r>
+          </w:p>
+        </w:tc>
+      </w:tr>
+      <w:tr>
+        <w:trPr>
+          <w:cnfStyle w:val="000000100000"/>
+        </w:trPr>
+        <w:tc>
+          <w:tcPr>
+            <w:cnfStyle w:val="001000000000"/>
+            <w:tcW w:w="1732" w:type="dxa"/>
+            <w:vMerge w:val="restart"/>
+          </w:tcPr>
+          <w:p>
+            <w:pPr>
+              <w:jc w:val="center"/>
+            </w:pPr>
+            <w:r>
+              <w:t>Concepto</w:t>
+            </w:r>
+          </w:p>
+        </w:tc>
+        <w:tc>
+          <w:tcPr>
+            <w:tcW w:w="12488" w:type="dxa"/>
+            <w:gridSpan w:val="10"/>
+          </w:tcPr>
+          <w:p>
+            <w:pPr>
+              <w:jc w:val="center"/>
+              <w:cnfStyle w:val="000000100000"/>
+            </w:pPr>
+            <w:r>
+              <w:t>PERIODO</w:t>
+            </w:r>
+          </w:p>
+        </w:tc>
+      </w:tr>
+      <w:tr>
+        <w:trPr>
+          <w:cnfStyle w:val="000000010000"/>
+        </w:trPr>
+        <w:tc>
+          <w:tcPr>
+            <w:cnfStyle w:val="001000000000"/>
+            <w:tcW w:w="1732" w:type="dxa"/>
+            <w:vMerge/>
+          </w:tcPr>
+          <w:p>
+            <w:pPr>
+              <w:jc w:val="center"/>
+            </w:pPr>
+          </w:p>
+        </w:tc>
+        <w:tc>
+          <w:tcPr>
+            <w:tcW w:w="1043" w:type="dxa"/>
+          </w:tcPr>
+          <w:p>
+            <w:pPr>
+              <w:jc w:val="center"/>
+              <w:cnfStyle w:val="000000010000"/>
+            </w:pPr>
+            <w:r>
+              <w:t>1</w:t>
+            </w:r>
+          </w:p>
+        </w:tc>
+        <w:tc>
+          <w:tcPr>
+            <w:tcW w:w="1270" w:type="dxa"/>
+          </w:tcPr>
+          <w:p>
+            <w:pPr>
+              <w:jc w:val="center"/>
+              <w:cnfStyle w:val="000000010000"/>
+            </w:pPr>
+            <w:r>
+              <w:t>2</w:t>
+            </w:r>
+          </w:p>
+        </w:tc>
+        <w:tc>
+          <w:tcPr>
+            <w:tcW w:w="1272" w:type="dxa"/>
+          </w:tcPr>
+          <w:p>
+            <w:pPr>
+              <w:jc w:val="center"/>
+              <w:cnfStyle w:val="000000010000"/>
+            </w:pPr>
+            <w:r>
+              <w:t>3</w:t>
+            </w:r>
+          </w:p>
+        </w:tc>
+        <w:tc>
+          <w:tcPr>
+            <w:tcW w:w="1272" w:type="dxa"/>
+          </w:tcPr>
+          <w:p>
+            <w:pPr>
+              <w:jc w:val="center"/>
+              <w:cnfStyle w:val="000000010000"/>
+            </w:pPr>
+            <w:r>
+              <w:t>4</w:t>
+            </w:r>
+          </w:p>
+        </w:tc>
+        <w:tc>
+          <w:tcPr>
+            <w:tcW w:w="1272" w:type="dxa"/>
+          </w:tcPr>
+          <w:p>
+            <w:pPr>
+              <w:jc w:val="center"/>
+              <w:cnfStyle w:val="000000010000"/>
+            </w:pPr>
+            <w:r>
+              <w:t>5</w:t>
+            </w:r>
+          </w:p>
+        </w:tc>
+        <w:tc>
+          <w:tcPr>
+            <w:tcW w:w="1273" w:type="dxa"/>
+          </w:tcPr>
+          <w:p>
+            <w:pPr>
+              <w:jc w:val="center"/>
+              <w:cnfStyle w:val="000000010000"/>
+            </w:pPr>
+            <w:r>
+              <w:t>6</w:t>
+            </w:r>
+          </w:p>
+        </w:tc>
+        <w:tc>
+          <w:tcPr>
+            <w:tcW w:w="1273" w:type="dxa"/>
+          </w:tcPr>
+          <w:p>
+            <w:pPr>
+              <w:jc w:val="center"/>
+              <w:cnfStyle w:val="000000010000"/>
+            </w:pPr>
+            <w:r>
+              <w:t>7</w:t>
+            </w:r>
+          </w:p>
+        </w:tc>
+        <w:tc>
+          <w:tcPr>
+            <w:tcW w:w="1273" w:type="dxa"/>
+          </w:tcPr>
+          <w:p>
+            <w:pPr>
+              <w:jc w:val="center"/>
+              <w:cnfStyle w:val="000000010000"/>
+            </w:pPr>
+            <w:r>
+              <w:t>8</w:t>
+            </w:r>
+          </w:p>
+        </w:tc>
+        <w:tc>
+          <w:tcPr>
+            <w:tcW w:w="1270" w:type="dxa"/>
+          </w:tcPr>
+          <w:p>
+            <w:pPr>
+              <w:jc w:val="center"/>
+              <w:cnfStyle w:val="000000010000"/>
+            </w:pPr>
+            <w:r>
+              <w:t>9</w:t>
+            </w:r>
+          </w:p>
+        </w:tc>
+        <w:tc>
+          <w:tcPr>
+            <w:tcW w:w="1270" w:type="dxa"/>
+          </w:tcPr>
+          <w:p>
+            <w:pPr>
+              <w:jc w:val="center"/>
+              <w:cnfStyle w:val="000000010000"/>
+            </w:pPr>
+            <w:r>
+              <w:t>10</w:t>
+            </w:r>
+          </w:p>
+        </w:tc>
+      </w:tr>
+      <w:tr>
+        <w:trPr>
+          <w:cnfStyle w:val="000000100000"/>
+        </w:trPr>
+        <w:tc>
+          <w:tcPr>
+            <w:cnfStyle w:val="001000000000"/>
+            <w:tcW w:w="1732" w:type="dxa"/>
+          </w:tcPr>
+          <w:p>
+            <w:pPr>
+              <w:jc w:val="center"/>
+            </w:pPr>
+            <w:r>
+              <w:t>NEC. BRUTAS</w:t>
+            </w:r>
+          </w:p>
+        </w:tc>
+        <w:tc>
+          <w:tcPr>
+            <w:tcW w:w="1043" w:type="dxa"/>
+          </w:tcPr>
+          <w:p>
+            <w:pPr>
+              <w:jc w:val="center"/>
+              <w:cnfStyle w:val="000000100000"/>
+            </w:pPr>
+          </w:p>
+        </w:tc>
+        <w:tc>
+          <w:tcPr>
+            <w:tcW w:w="1270" w:type="dxa"/>
+          </w:tcPr>
+          <w:p>
+            <w:pPr>
+              <w:jc w:val="center"/>
+              <w:cnfStyle w:val="000000100000"/>
+            </w:pPr>
+            <w:r>
+              <w:t>170</w:t>
+            </w:r>
+          </w:p>
+        </w:tc>
+        <w:tc>
+          <w:tcPr>
+            <w:tcW w:w="1272" w:type="dxa"/>
+          </w:tcPr>
+          <w:p>
+            <w:pPr>
+              <w:jc w:val="center"/>
+              <w:cnfStyle w:val="000000100000"/>
+            </w:pPr>
+            <w:r>
+              <w:t>1000</w:t>
+            </w:r>
+          </w:p>
+        </w:tc>
+        <w:tc>
+          <w:tcPr>
+            <w:tcW w:w="1272" w:type="dxa"/>
+          </w:tcPr>
+          <w:p>
+            <w:pPr>
+              <w:jc w:val="center"/>
+              <w:cnfStyle w:val="000000100000"/>
+            </w:pPr>
+            <w:r>
+              <w:t>915</w:t>
+            </w:r>
+          </w:p>
+        </w:tc>
+        <w:tc>
+          <w:tcPr>
+            <w:tcW w:w="1272" w:type="dxa"/>
+          </w:tcPr>
+          <w:p>
+            <w:pPr>
+              <w:jc w:val="center"/>
+              <w:cnfStyle w:val="000000100000"/>
+            </w:pPr>
+            <w:r>
+              <w:t>860</w:t>
+            </w:r>
+          </w:p>
+        </w:tc>
+        <w:tc>
+          <w:tcPr>
+            <w:tcW w:w="1273" w:type="dxa"/>
+          </w:tcPr>
+          <w:p>
+            <w:pPr>
+              <w:jc w:val="center"/>
+              <w:cnfStyle w:val="000000100000"/>
+            </w:pPr>
+            <w:r>
+              <w:t>660</w:t>
+            </w:r>
+          </w:p>
+        </w:tc>
+        <w:tc>
+          <w:tcPr>
+            <w:tcW w:w="1273" w:type="dxa"/>
+          </w:tcPr>
+          <w:p>
+            <w:pPr>
+              <w:jc w:val="center"/>
+              <w:cnfStyle w:val="000000100000"/>
+            </w:pPr>
+            <w:r>
+              <w:t>850</w:t>
+            </w:r>
+          </w:p>
+        </w:tc>
+        <w:tc>
+          <w:tcPr>
+            <w:tcW w:w="1273" w:type="dxa"/>
+          </w:tcPr>
+          <w:p>
+            <w:pPr>
+              <w:jc w:val="center"/>
+              <w:cnfStyle w:val="000000100000"/>
+            </w:pPr>
+            <w:r>
+              <w:t>40</w:t>
+            </w:r>
+          </w:p>
+        </w:tc>
+        <w:tc>
+          <w:tcPr>
+            <w:tcW w:w="1270" w:type="dxa"/>
+          </w:tcPr>
+          <w:p>
+            <w:pPr>
+              <w:jc w:val="center"/>
+              <w:cnfStyle w:val="000000100000"/>
+            </w:pPr>
+            <w:r>
+              <w:t>50</w:t>
+            </w:r>
+          </w:p>
+        </w:tc>
+        <w:tc>
+          <w:tcPr>
+            <w:tcW w:w="1270" w:type="dxa"/>
+          </w:tcPr>
+          <w:p>
+            <w:pPr>
+              <w:jc w:val="center"/>
+              <w:cnfStyle w:val="000000100000"/>
+            </w:pPr>
+          </w:p>
+        </w:tc>
+      </w:tr>
+      <w:tr>
+        <w:trPr>
+          <w:cnfStyle w:val="000000010000"/>
+        </w:trPr>
+        <w:tc>
+          <w:tcPr>
+            <w:cnfStyle w:val="001000000000"/>
+            <w:tcW w:w="1732" w:type="dxa"/>
+          </w:tcPr>
+          <w:p>
+            <w:pPr>
+              <w:jc w:val="center"/>
+            </w:pPr>
+            <w:r>
+              <w:t>PED PEND</w:t>
+            </w:r>
+          </w:p>
+        </w:tc>
+        <w:tc>
+          <w:tcPr>
+            <w:tcW w:w="1043" w:type="dxa"/>
+          </w:tcPr>
+          <w:p>
+            <w:pPr>
+              <w:jc w:val="center"/>
+              <w:cnfStyle w:val="000000010000"/>
+            </w:pPr>
+          </w:p>
+        </w:tc>
+        <w:tc>
+          <w:tcPr>
+            <w:tcW w:w="1270" w:type="dxa"/>
+          </w:tcPr>
+          <w:p>
+            <w:pPr>
+              <w:jc w:val="center"/>
+              <w:cnfStyle w:val="000000010000"/>
+            </w:pPr>
+          </w:p>
+        </w:tc>
+        <w:tc>
+          <w:tcPr>
+            <w:tcW w:w="1272" w:type="dxa"/>
+          </w:tcPr>
+          <w:p>
+            <w:pPr>
+              <w:jc w:val="center"/>
+              <w:cnfStyle w:val="000000010000"/>
+            </w:pPr>
+          </w:p>
+        </w:tc>
+        <w:tc>
+          <w:tcPr>
+            <w:tcW w:w="1272" w:type="dxa"/>
+          </w:tcPr>
+          <w:p>
+            <w:pPr>
+              <w:jc w:val="center"/>
+              <w:cnfStyle w:val="000000010000"/>
+            </w:pPr>
+          </w:p>
+        </w:tc>
+        <w:tc>
+          <w:tcPr>
+            <w:tcW w:w="1272" w:type="dxa"/>
+          </w:tcPr>
+          <w:p>
+            <w:pPr>
+              <w:jc w:val="center"/>
+              <w:cnfStyle w:val="000000010000"/>
+            </w:pPr>
+          </w:p>
+        </w:tc>
+        <w:tc>
+          <w:tcPr>
+            <w:tcW w:w="1273" w:type="dxa"/>
+          </w:tcPr>
+          <w:p>
+            <w:pPr>
+              <w:jc w:val="center"/>
+              <w:cnfStyle w:val="000000010000"/>
+            </w:pPr>
+          </w:p>
+        </w:tc>
+        <w:tc>
+          <w:tcPr>
+            <w:tcW w:w="1273" w:type="dxa"/>
+          </w:tcPr>
+          <w:p>
+            <w:pPr>
+              <w:jc w:val="center"/>
+              <w:cnfStyle w:val="000000010000"/>
+            </w:pPr>
+          </w:p>
+        </w:tc>
+        <w:tc>
+          <w:tcPr>
+            <w:tcW w:w="1273" w:type="dxa"/>
+          </w:tcPr>
+          <w:p>
+            <w:pPr>
+              <w:jc w:val="center"/>
+              <w:cnfStyle w:val="000000010000"/>
+            </w:pPr>
+          </w:p>
+        </w:tc>
+        <w:tc>
+          <w:tcPr>
+            <w:tcW w:w="1270" w:type="dxa"/>
+          </w:tcPr>
+          <w:p>
+            <w:pPr>
+              <w:jc w:val="center"/>
+              <w:cnfStyle w:val="000000010000"/>
+            </w:pPr>
+          </w:p>
+        </w:tc>
+        <w:tc>
+          <w:tcPr>
+            <w:tcW w:w="1270" w:type="dxa"/>
+          </w:tcPr>
+          <w:p>
+            <w:pPr>
+              <w:jc w:val="center"/>
+              <w:cnfStyle w:val="000000010000"/>
+            </w:pPr>
+          </w:p>
+        </w:tc>
+      </w:tr>
+      <w:tr>
+        <w:trPr>
+          <w:cnfStyle w:val="000000100000"/>
+        </w:trPr>
+        <w:tc>
+          <w:tcPr>
+            <w:cnfStyle w:val="001000000000"/>
+            <w:tcW w:w="1732" w:type="dxa"/>
+          </w:tcPr>
+          <w:p>
+            <w:pPr>
+              <w:jc w:val="center"/>
+            </w:pPr>
+            <w:r>
+              <w:t>DISPONIBILIDAD</w:t>
+            </w:r>
+          </w:p>
+        </w:tc>
+        <w:tc>
+          <w:tcPr>
+            <w:tcW w:w="1043" w:type="dxa"/>
+          </w:tcPr>
+          <w:p>
+            <w:pPr>
+              <w:jc w:val="center"/>
+              <w:cnfStyle w:val="000000100000"/>
+            </w:pPr>
+            <w:r>
+              <w:t>20</w:t>
+            </w:r>
+          </w:p>
+        </w:tc>
+        <w:tc>
+          <w:tcPr>
+            <w:tcW w:w="1270" w:type="dxa"/>
+          </w:tcPr>
+          <w:p>
+            <w:pPr>
+              <w:jc w:val="center"/>
+              <w:cnfStyle w:val="000000100000"/>
+            </w:pPr>
+            <w:r>
+              <w:t>20</w:t>
+            </w:r>
+          </w:p>
+        </w:tc>
+        <w:tc>
+          <w:tcPr>
+            <w:tcW w:w="1272" w:type="dxa"/>
+          </w:tcPr>
+          <w:p>
+            <w:pPr>
+              <w:jc w:val="center"/>
+              <w:cnfStyle w:val="000000100000"/>
+            </w:pPr>
+            <w:r>
+              <w:t>10</w:t>
+            </w:r>
+          </w:p>
+        </w:tc>
+        <w:tc>
+          <w:tcPr>
+            <w:tcW w:w="1272" w:type="dxa"/>
+          </w:tcPr>
+          <w:p>
+            <w:pPr>
+              <w:jc w:val="center"/>
+              <w:cnfStyle w:val="000000100000"/>
+            </w:pPr>
+            <w:r>
+              <w:t>10</w:t>
+            </w:r>
+          </w:p>
+        </w:tc>
+        <w:tc>
+          <w:tcPr>
+            <w:tcW w:w="1272" w:type="dxa"/>
+          </w:tcPr>
+          <w:p>
+            <w:pPr>
+              <w:jc w:val="center"/>
+              <w:cnfStyle w:val="000000100000"/>
+            </w:pPr>
+            <w:r>
+              <w:t>10</w:t>
+            </w:r>
+          </w:p>
+        </w:tc>
+        <w:tc>
+          <w:tcPr>
+            <w:tcW w:w="1273" w:type="dxa"/>
+          </w:tcPr>
+          <w:p>
+            <w:pPr>
+              <w:jc w:val="center"/>
+              <w:cnfStyle w:val="000000100000"/>
+            </w:pPr>
+            <w:r>
+              <w:t>10</w:t>
+            </w:r>
+          </w:p>
+        </w:tc>
+        <w:tc>
+          <w:tcPr>
+            <w:tcW w:w="1273" w:type="dxa"/>
+          </w:tcPr>
+          <w:p>
+            <w:pPr>
+              <w:jc w:val="center"/>
+              <w:cnfStyle w:val="000000100000"/>
+            </w:pPr>
+            <w:r>
+              <w:t>10</w:t>
+            </w:r>
+          </w:p>
+        </w:tc>
+        <w:tc>
+          <w:tcPr>
+            <w:tcW w:w="1273" w:type="dxa"/>
+          </w:tcPr>
+          <w:p>
+            <w:pPr>
+              <w:jc w:val="center"/>
+              <w:cnfStyle w:val="000000100000"/>
+            </w:pPr>
+            <w:r>
+              <w:t>10</w:t>
+            </w:r>
+          </w:p>
+        </w:tc>
+        <w:tc>
+          <w:tcPr>
+            <w:tcW w:w="1270" w:type="dxa"/>
+          </w:tcPr>
+          <w:p>
+            <w:pPr>
+              <w:jc w:val="center"/>
+              <w:cnfStyle w:val="000000100000"/>
+            </w:pPr>
+            <w:r>
+              <w:t>10</w:t>
+            </w:r>
+          </w:p>
+        </w:tc>
+        <w:tc>
+          <w:tcPr>
+            <w:tcW w:w="1270" w:type="dxa"/>
+          </w:tcPr>
+          <w:p>
+            <w:pPr>
+              <w:jc w:val="center"/>
+              <w:cnfStyle w:val="000000100000"/>
+            </w:pPr>
+            <w:r>
+              <w:t>10</w:t>
+            </w:r>
+          </w:p>
+        </w:tc>
+      </w:tr>
+      <w:tr>
+        <w:trPr>
+          <w:cnfStyle w:val="000000010000"/>
+        </w:trPr>
+        <w:tc>
+          <w:tcPr>
+            <w:cnfStyle w:val="001000000000"/>
+            <w:tcW w:w="1732" w:type="dxa"/>
+          </w:tcPr>
+          <w:p>
+            <w:pPr>
+              <w:jc w:val="center"/>
+            </w:pPr>
+            <w:r>
+              <w:t>NEC. NETAS</w:t>
+            </w:r>
+          </w:p>
+        </w:tc>
+        <w:tc>
+          <w:tcPr>
+            <w:tcW w:w="1043" w:type="dxa"/>
+          </w:tcPr>
+          <w:p>
+            <w:pPr>
+              <w:jc w:val="center"/>
+              <w:cnfStyle w:val="000000010000"/>
+            </w:pPr>
+          </w:p>
+        </w:tc>
+        <w:tc>
+          <w:tcPr>
+            <w:tcW w:w="1270" w:type="dxa"/>
+          </w:tcPr>
+          <w:p>
+            <w:pPr>
+              <w:jc w:val="center"/>
+              <w:cnfStyle w:val="000000010000"/>
+            </w:pPr>
+          </w:p>
+        </w:tc>
+        <w:tc>
+          <w:tcPr>
+            <w:tcW w:w="1272" w:type="dxa"/>
+          </w:tcPr>
+          <w:p>
+            <w:pPr>
+              <w:jc w:val="center"/>
+              <w:cnfStyle w:val="000000010000"/>
+            </w:pPr>
+          </w:p>
+        </w:tc>
+        <w:tc>
+          <w:tcPr>
+            <w:tcW w:w="1272" w:type="dxa"/>
+          </w:tcPr>
+          <w:p>
+            <w:pPr>
+              <w:jc w:val="center"/>
+              <w:cnfStyle w:val="000000010000"/>
+            </w:pPr>
+          </w:p>
+        </w:tc>
+        <w:tc>
+          <w:tcPr>
+            <w:tcW w:w="1272" w:type="dxa"/>
+          </w:tcPr>
+          <w:p>
+            <w:pPr>
+              <w:jc w:val="center"/>
+              <w:cnfStyle w:val="000000010000"/>
+            </w:pPr>
+          </w:p>
+        </w:tc>
+        <w:tc>
+          <w:tcPr>
+            <w:tcW w:w="1273" w:type="dxa"/>
+          </w:tcPr>
+          <w:p>
+            <w:pPr>
+              <w:jc w:val="center"/>
+              <w:cnfStyle w:val="000000010000"/>
+            </w:pPr>
+          </w:p>
+        </w:tc>
+        <w:tc>
+          <w:tcPr>
+            <w:tcW w:w="1273" w:type="dxa"/>
+          </w:tcPr>
+          <w:p>
+            <w:pPr>
+              <w:jc w:val="center"/>
+              <w:cnfStyle w:val="000000010000"/>
+            </w:pPr>
+          </w:p>
+        </w:tc>
+        <w:tc>
+          <w:tcPr>
+            <w:tcW w:w="1273" w:type="dxa"/>
+          </w:tcPr>
+          <w:p>
+            <w:pPr>
+              <w:jc w:val="center"/>
+              <w:cnfStyle w:val="000000010000"/>
+            </w:pPr>
+          </w:p>
+        </w:tc>
+        <w:tc>
+          <w:tcPr>
+            <w:tcW w:w="1270" w:type="dxa"/>
+          </w:tcPr>
+          <w:p>
+            <w:pPr>
+              <w:jc w:val="center"/>
+              <w:cnfStyle w:val="000000010000"/>
+            </w:pPr>
+          </w:p>
+        </w:tc>
+        <w:tc>
+          <w:tcPr>
+            <w:tcW w:w="1270" w:type="dxa"/>
+          </w:tcPr>
+          <w:p>
+            <w:pPr>
+              <w:jc w:val="center"/>
+              <w:cnfStyle w:val="000000010000"/>
+            </w:pPr>
+          </w:p>
+        </w:tc>
+      </w:tr>
+      <w:tr>
+        <w:trPr>
+          <w:cnfStyle w:val="000000100000"/>
+        </w:trPr>
+        <w:tc>
+          <w:tcPr>
+            <w:cnfStyle w:val="001000000000"/>
+            <w:tcW w:w="1732" w:type="dxa"/>
+          </w:tcPr>
+          <w:p>
+            <w:pPr>
+              <w:jc w:val="center"/>
+            </w:pPr>
+            <w:r>
+              <w:t>PEDIDOS PLANIFICADOS</w:t>
+            </w:r>
+          </w:p>
+        </w:tc>
+        <w:tc>
+          <w:tcPr>
+            <w:tcW w:w="1043" w:type="dxa"/>
+          </w:tcPr>
+          <w:p>
+            <w:pPr>
+              <w:jc w:val="center"/>
+              <w:cnfStyle w:val="000000100000"/>
+            </w:pPr>
+          </w:p>
+        </w:tc>
+        <w:tc>
+          <w:tcPr>
+            <w:tcW w:w="1270" w:type="dxa"/>
+          </w:tcPr>
+          <w:p>
+            <w:pPr>
+              <w:jc w:val="center"/>
+              <w:cnfStyle w:val="000000100000"/>
+            </w:pPr>
+            <w:r>
+              <w:t>160</w:t>
+            </w:r>
+          </w:p>
+        </w:tc>
+        <w:tc>
+          <w:tcPr>
+            <w:tcW w:w="1272" w:type="dxa"/>
+          </w:tcPr>
+          <w:p>
+            <w:pPr>
+              <w:jc w:val="center"/>
+              <w:cnfStyle w:val="000000100000"/>
+            </w:pPr>
+          </w:p>
+        </w:tc>
+        <w:tc>
+          <w:tcPr>
+            <w:tcW w:w="1272" w:type="dxa"/>
+          </w:tcPr>
+          <w:p>
+            <w:pPr>
+              <w:jc w:val="center"/>
+              <w:cnfStyle w:val="000000100000"/>
+            </w:pPr>
+          </w:p>
+        </w:tc>
+        <w:tc>
+          <w:tcPr>
+            <w:tcW w:w="1272" w:type="dxa"/>
+          </w:tcPr>
+          <w:p>
+            <w:pPr>
+              <w:jc w:val="center"/>
+              <w:cnfStyle w:val="000000100000"/>
+            </w:pPr>
+          </w:p>
+        </w:tc>
+        <w:tc>
+          <w:tcPr>
+            <w:tcW w:w="1273" w:type="dxa"/>
+          </w:tcPr>
+          <w:p>
+            <w:pPr>
+              <w:jc w:val="center"/>
+              <w:cnfStyle w:val="000000100000"/>
+            </w:pPr>
+          </w:p>
+        </w:tc>
+        <w:tc>
+          <w:tcPr>
+            <w:tcW w:w="1273" w:type="dxa"/>
+          </w:tcPr>
+          <w:p>
+            <w:pPr>
+              <w:jc w:val="center"/>
+              <w:cnfStyle w:val="000000100000"/>
+            </w:pPr>
+          </w:p>
+        </w:tc>
+        <w:tc>
+          <w:tcPr>
+            <w:tcW w:w="1273" w:type="dxa"/>
+          </w:tcPr>
+          <w:p>
+            <w:pPr>
+              <w:jc w:val="center"/>
+              <w:cnfStyle w:val="000000100000"/>
+            </w:pPr>
+          </w:p>
+        </w:tc>
+        <w:tc>
+          <w:tcPr>
+            <w:tcW w:w="1270" w:type="dxa"/>
+          </w:tcPr>
+          <w:p>
+            <w:pPr>
+              <w:jc w:val="center"/>
+              <w:cnfStyle w:val="000000100000"/>
+            </w:pPr>
+          </w:p>
+        </w:tc>
+        <w:tc>
+          <w:tcPr>
+            <w:tcW w:w="1270" w:type="dxa"/>
+          </w:tcPr>
+          <w:p>
+            <w:pPr>
+              <w:jc w:val="center"/>
+              <w:cnfStyle w:val="000000100000"/>
+            </w:pPr>
+          </w:p>
+        </w:tc>
+      </w:tr>
+      <w:tr>
+        <w:trPr>
+          <w:cnfStyle w:val="000000010000"/>
+        </w:trPr>
+        <w:tc>
+          <w:tcPr>
+            <w:cnfStyle w:val="001000000000"/>
+            <w:tcW w:w="1732" w:type="dxa"/>
+          </w:tcPr>
+          <w:p>
+            <w:pPr>
+              <w:jc w:val="center"/>
+            </w:pPr>
+          </w:p>
+        </w:tc>
+        <w:tc>
+          <w:tcPr>
+            <w:tcW w:w="1043" w:type="dxa"/>
+          </w:tcPr>
+          <w:p>
+            <w:pPr>
+              <w:jc w:val="center"/>
+              <w:cnfStyle w:val="000000010000"/>
+            </w:pPr>
+          </w:p>
+        </w:tc>
+        <w:tc>
+          <w:tcPr>
+            <w:tcW w:w="1270" w:type="dxa"/>
+          </w:tcPr>
+          <w:p>
+            <w:pPr>
+              <w:jc w:val="center"/>
+              <w:cnfStyle w:val="000000010000"/>
+            </w:pPr>
+          </w:p>
+        </w:tc>
+        <w:tc>
+          <w:tcPr>
+            <w:tcW w:w="1272" w:type="dxa"/>
+          </w:tcPr>
+          <w:p>
+            <w:pPr>
+              <w:jc w:val="center"/>
+              <w:cnfStyle w:val="000000010000"/>
+            </w:pPr>
+          </w:p>
+        </w:tc>
+        <w:tc>
+          <w:tcPr>
+            <w:tcW w:w="1272" w:type="dxa"/>
+          </w:tcPr>
+          <w:p>
+            <w:pPr>
+              <w:jc w:val="center"/>
+              <w:cnfStyle w:val="000000010000"/>
+            </w:pPr>
+          </w:p>
+        </w:tc>
+        <w:tc>
+          <w:tcPr>
+            <w:tcW w:w="1272" w:type="dxa"/>
+          </w:tcPr>
+          <w:p>
+            <w:pPr>
+              <w:jc w:val="center"/>
+              <w:cnfStyle w:val="000000010000"/>
+            </w:pPr>
+          </w:p>
+        </w:tc>
+        <w:tc>
+          <w:tcPr>
+            <w:tcW w:w="1273" w:type="dxa"/>
+          </w:tcPr>
+          <w:p>
+            <w:pPr>
+              <w:jc w:val="center"/>
+              <w:cnfStyle w:val="000000010000"/>
+            </w:pPr>
+          </w:p>
+        </w:tc>
+        <w:tc>
+          <w:tcPr>
+            <w:tcW w:w="1273" w:type="dxa"/>
+          </w:tcPr>
+          <w:p>
+            <w:pPr>
+              <w:jc w:val="center"/>
+              <w:cnfStyle w:val="000000010000"/>
+            </w:pPr>
+          </w:p>
+        </w:tc>
+        <w:tc>
+          <w:tcPr>
+            <w:tcW w:w="1273" w:type="dxa"/>
+          </w:tcPr>
+          <w:p>
+            <w:pPr>
+              <w:jc w:val="center"/>
+              <w:cnfStyle w:val="000000010000"/>
+            </w:pPr>
+          </w:p>
+        </w:tc>
+        <w:tc>
+          <w:tcPr>
+            <w:tcW w:w="1270" w:type="dxa"/>
+          </w:tcPr>
+          <w:p>
+            <w:pPr>
+              <w:jc w:val="center"/>
+              <w:cnfStyle w:val="000000010000"/>
+            </w:pPr>
+          </w:p>
+        </w:tc>
+        <w:tc>
+          <w:tcPr>
+            <w:tcW w:w="1270" w:type="dxa"/>
+          </w:tcPr>
+          <w:p>
+            <w:pPr>
+              <w:jc w:val="center"/>
+              <w:cnfStyle w:val="000000010000"/>
+            </w:pPr>
+          </w:p>
+        </w:tc>
+      </w:tr>
+    </w:tbl>
+    <w:p/>
+    <w:tbl>
+      <w:tblPr>
+        <w:tblStyle w:val="Sombreadomedio1-nfasis1"/>
+        <w:tblW w:w="0" w:type="auto"/>
+        <w:tblLook w:val="04A0"/>
+      </w:tblPr>
+      <w:tblGrid>
+        <w:gridCol w:w="1732"/>
+        <w:gridCol w:w="1043"/>
+        <w:gridCol w:w="1270"/>
+        <w:gridCol w:w="1272"/>
+        <w:gridCol w:w="1272"/>
+        <w:gridCol w:w="1272"/>
+        <w:gridCol w:w="1273"/>
+        <w:gridCol w:w="1273"/>
+        <w:gridCol w:w="1273"/>
+        <w:gridCol w:w="1270"/>
+        <w:gridCol w:w="1270"/>
+      </w:tblGrid>
+      <w:tr>
+        <w:trPr>
+          <w:cnfStyle w:val="100000000000"/>
+        </w:trPr>
+        <w:tc>
+          <w:tcPr>
+            <w:cnfStyle w:val="001000000000"/>
+            <w:tcW w:w="14220" w:type="dxa"/>
+            <w:gridSpan w:val="11"/>
+          </w:tcPr>
+          <w:p>
+            <w:pPr>
+              <w:jc w:val="center"/>
+            </w:pPr>
+            <w:r>
+              <w:t>COLGADOR (SS = 10)</w:t>
+            </w:r>
+          </w:p>
+        </w:tc>
+      </w:tr>
+      <w:tr>
+        <w:trPr>
+          <w:cnfStyle w:val="000000100000"/>
+        </w:trPr>
+        <w:tc>
+          <w:tcPr>
+            <w:cnfStyle w:val="001000000000"/>
+            <w:tcW w:w="1732" w:type="dxa"/>
+            <w:vMerge w:val="restart"/>
+          </w:tcPr>
+          <w:p>
+            <w:pPr>
+              <w:jc w:val="center"/>
+            </w:pPr>
+            <w:r>
+              <w:t>Concepto</w:t>
+            </w:r>
+          </w:p>
+        </w:tc>
+        <w:tc>
+          <w:tcPr>
+            <w:tcW w:w="12488" w:type="dxa"/>
+            <w:gridSpan w:val="10"/>
+          </w:tcPr>
+          <w:p>
+            <w:pPr>
+              <w:jc w:val="center"/>
+              <w:cnfStyle w:val="000000100000"/>
+            </w:pPr>
+            <w:r>
+              <w:t>PERIODO</w:t>
+            </w:r>
+          </w:p>
+        </w:tc>
+      </w:tr>
+      <w:tr>
+        <w:trPr>
+          <w:cnfStyle w:val="000000010000"/>
+        </w:trPr>
+        <w:tc>
+          <w:tcPr>
+            <w:cnfStyle w:val="001000000000"/>
+            <w:tcW w:w="1732" w:type="dxa"/>
+            <w:vMerge/>
+          </w:tcPr>
+          <w:p>
+            <w:pPr>
+              <w:jc w:val="center"/>
+            </w:pPr>
+          </w:p>
+        </w:tc>
+        <w:tc>
+          <w:tcPr>
+            <w:tcW w:w="1043" w:type="dxa"/>
+          </w:tcPr>
+          <w:p>
+            <w:pPr>
+              <w:jc w:val="center"/>
+              <w:cnfStyle w:val="000000010000"/>
+            </w:pPr>
+            <w:r>
+              <w:t>1</w:t>
+            </w:r>
+          </w:p>
+        </w:tc>
+        <w:tc>
+          <w:tcPr>
+            <w:tcW w:w="1270" w:type="dxa"/>
+          </w:tcPr>
+          <w:p>
+            <w:pPr>
+              <w:jc w:val="center"/>
+              <w:cnfStyle w:val="000000010000"/>
+            </w:pPr>
+            <w:r>
+              <w:t>2</w:t>
+            </w:r>
+          </w:p>
+        </w:tc>
+        <w:tc>
+          <w:tcPr>
+            <w:tcW w:w="1272" w:type="dxa"/>
+          </w:tcPr>
+          <w:p>
+            <w:pPr>
+              <w:jc w:val="center"/>
+              <w:cnfStyle w:val="000000010000"/>
+            </w:pPr>
+            <w:r>
+              <w:t>3</w:t>
+            </w:r>
+          </w:p>
+        </w:tc>
+        <w:tc>
+          <w:tcPr>
+            <w:tcW w:w="1272" w:type="dxa"/>
+          </w:tcPr>
+          <w:p>
+            <w:pPr>
+              <w:jc w:val="center"/>
+              <w:cnfStyle w:val="000000010000"/>
+            </w:pPr>
+            <w:r>
+              <w:t>4</w:t>
+            </w:r>
+          </w:p>
+        </w:tc>
+        <w:tc>
+          <w:tcPr>
+            <w:tcW w:w="1272" w:type="dxa"/>
+          </w:tcPr>
+          <w:p>
+            <w:pPr>
+              <w:jc w:val="center"/>
+              <w:cnfStyle w:val="000000010000"/>
+            </w:pPr>
+            <w:r>
+              <w:t>5</w:t>
+            </w:r>
+          </w:p>
+        </w:tc>
+        <w:tc>
+          <w:tcPr>
+            <w:tcW w:w="1273" w:type="dxa"/>
+          </w:tcPr>
+          <w:p>
+            <w:pPr>
+              <w:jc w:val="center"/>
+              <w:cnfStyle w:val="000000010000"/>
+            </w:pPr>
+            <w:r>
+              <w:t>6</w:t>
+            </w:r>
+          </w:p>
+        </w:tc>
+        <w:tc>
+          <w:tcPr>
+            <w:tcW w:w="1273" w:type="dxa"/>
+          </w:tcPr>
+          <w:p>
+            <w:pPr>
+              <w:jc w:val="center"/>
+              <w:cnfStyle w:val="000000010000"/>
+            </w:pPr>
+            <w:r>
+              <w:t>7</w:t>
+            </w:r>
+          </w:p>
+        </w:tc>
+        <w:tc>
+          <w:tcPr>
+            <w:tcW w:w="1273" w:type="dxa"/>
+          </w:tcPr>
+          <w:p>
+            <w:pPr>
+              <w:jc w:val="center"/>
+              <w:cnfStyle w:val="000000010000"/>
+            </w:pPr>
+            <w:r>
+              <w:t>8</w:t>
+            </w:r>
+          </w:p>
+        </w:tc>
+        <w:tc>
+          <w:tcPr>
+            <w:tcW w:w="1270" w:type="dxa"/>
+          </w:tcPr>
+          <w:p>
+            <w:pPr>
+              <w:jc w:val="center"/>
+              <w:cnfStyle w:val="000000010000"/>
+            </w:pPr>
+            <w:r>
+              <w:t>9</w:t>
+            </w:r>
+          </w:p>
+        </w:tc>
+        <w:tc>
+          <w:tcPr>
+            <w:tcW w:w="1270" w:type="dxa"/>
+          </w:tcPr>
+          <w:p>
+            <w:pPr>
+              <w:jc w:val="center"/>
+              <w:cnfStyle w:val="000000010000"/>
+            </w:pPr>
+            <w:r>
+              <w:t>10</w:t>
+            </w:r>
+          </w:p>
+        </w:tc>
+      </w:tr>
+      <w:tr>
+        <w:trPr>
+          <w:cnfStyle w:val="000000100000"/>
+        </w:trPr>
+        <w:tc>
+          <w:tcPr>
+            <w:cnfStyle w:val="001000000000"/>
+            <w:tcW w:w="1732" w:type="dxa"/>
+          </w:tcPr>
+          <w:p>
+            <w:pPr>
+              <w:jc w:val="center"/>
+            </w:pPr>
+            <w:r>
+              <w:t>NEC. BRUTAS</w:t>
+            </w:r>
+          </w:p>
+        </w:tc>
+        <w:tc>
+          <w:tcPr>
+            <w:tcW w:w="1043" w:type="dxa"/>
+          </w:tcPr>
+          <w:p>
+            <w:pPr>
+              <w:jc w:val="center"/>
+              <w:cnfStyle w:val="000000100000"/>
+            </w:pPr>
+          </w:p>
+        </w:tc>
+        <w:tc>
+          <w:tcPr>
+            <w:tcW w:w="1270" w:type="dxa"/>
+          </w:tcPr>
+          <w:p>
+            <w:pPr>
+              <w:jc w:val="center"/>
+              <w:cnfStyle w:val="000000100000"/>
+            </w:pPr>
+            <w:r>
+              <w:t>3</w:t>
+            </w:r>
+            <w:r>
+              <w:t>40</w:t>
+            </w:r>
+          </w:p>
+        </w:tc>
+        <w:tc>
+          <w:tcPr>
+            <w:tcW w:w="1272" w:type="dxa"/>
+          </w:tcPr>
+          <w:p>
+            <w:pPr>
+              <w:jc w:val="center"/>
+              <w:cnfStyle w:val="000000100000"/>
+            </w:pPr>
+            <w:r>
+              <w:t>2000</w:t>
+            </w:r>
+          </w:p>
+        </w:tc>
+        <w:tc>
+          <w:tcPr>
+            <w:tcW w:w="1272" w:type="dxa"/>
+          </w:tcPr>
+          <w:p>
+            <w:pPr>
+              <w:jc w:val="center"/>
+              <w:cnfStyle w:val="000000100000"/>
+            </w:pPr>
+            <w:r>
+              <w:t>1830</w:t>
+            </w:r>
+          </w:p>
+        </w:tc>
+        <w:tc>
+          <w:tcPr>
+            <w:tcW w:w="1272" w:type="dxa"/>
+          </w:tcPr>
+          <w:p>
+            <w:pPr>
+              <w:jc w:val="center"/>
+              <w:cnfStyle w:val="000000100000"/>
+            </w:pPr>
+            <w:r>
+              <w:t>1720</w:t>
+            </w:r>
+          </w:p>
+        </w:tc>
+        <w:tc>
+          <w:tcPr>
+            <w:tcW w:w="1273" w:type="dxa"/>
+          </w:tcPr>
+          <w:p>
+            <w:pPr>
+              <w:jc w:val="center"/>
+              <w:cnfStyle w:val="000000100000"/>
+            </w:pPr>
+            <w:r>
+              <w:t xml:space="preserve">1320 </w:t>
+            </w:r>
+          </w:p>
+        </w:tc>
+        <w:tc>
+          <w:tcPr>
+            <w:tcW w:w="1273" w:type="dxa"/>
+          </w:tcPr>
+          <w:p>
+            <w:pPr>
+              <w:jc w:val="center"/>
+              <w:cnfStyle w:val="000000100000"/>
+            </w:pPr>
+            <w:r>
+              <w:t>1700</w:t>
+            </w:r>
+          </w:p>
+        </w:tc>
+        <w:tc>
+          <w:tcPr>
+            <w:tcW w:w="1273" w:type="dxa"/>
+          </w:tcPr>
+          <w:p>
+            <w:pPr>
+              <w:jc w:val="center"/>
+              <w:cnfStyle w:val="000000100000"/>
+            </w:pPr>
+            <w:r>
+              <w:t>60</w:t>
+            </w:r>
+          </w:p>
+        </w:tc>
+        <w:tc>
+          <w:tcPr>
+            <w:tcW w:w="1270" w:type="dxa"/>
+          </w:tcPr>
+          <w:p>
+            <w:pPr>
+              <w:jc w:val="center"/>
+              <w:cnfStyle w:val="000000100000"/>
+            </w:pPr>
+            <w:r>
+              <w:t>100</w:t>
+            </w:r>
+          </w:p>
+        </w:tc>
+        <w:tc>
+          <w:tcPr>
+            <w:tcW w:w="1270" w:type="dxa"/>
+          </w:tcPr>
+          <w:p>
+            <w:pPr>
+              <w:jc w:val="center"/>
+              <w:cnfStyle w:val="000000100000"/>
+            </w:pPr>
+          </w:p>
+        </w:tc>
+      </w:tr>
+      <w:tr>
+        <w:trPr>
+          <w:cnfStyle w:val="000000010000"/>
+        </w:trPr>
+        <w:tc>
+          <w:tcPr>
+            <w:cnfStyle w:val="001000000000"/>
+            <w:tcW w:w="1732" w:type="dxa"/>
+          </w:tcPr>
+          <w:p>
+            <w:pPr>
+              <w:jc w:val="center"/>
+            </w:pPr>
+            <w:r>
+              <w:t>PED PEND</w:t>
+            </w:r>
+          </w:p>
+        </w:tc>
+        <w:tc>
+          <w:tcPr>
+            <w:tcW w:w="1043" w:type="dxa"/>
+          </w:tcPr>
+          <w:p>
+            <w:pPr>
+              <w:jc w:val="center"/>
+              <w:cnfStyle w:val="000000010000"/>
+            </w:pPr>
+          </w:p>
+        </w:tc>
+        <w:tc>
+          <w:tcPr>
+            <w:tcW w:w="1270" w:type="dxa"/>
+          </w:tcPr>
+          <w:p>
+            <w:pPr>
+              <w:jc w:val="center"/>
+              <w:cnfStyle w:val="000000010000"/>
+            </w:pPr>
+          </w:p>
+        </w:tc>
+        <w:tc>
+          <w:tcPr>
+            <w:tcW w:w="1272" w:type="dxa"/>
+          </w:tcPr>
+          <w:p>
+            <w:pPr>
+              <w:jc w:val="center"/>
+              <w:cnfStyle w:val="000000010000"/>
+            </w:pPr>
+          </w:p>
+        </w:tc>
+        <w:tc>
+          <w:tcPr>
+            <w:tcW w:w="1272" w:type="dxa"/>
+          </w:tcPr>
+          <w:p>
+            <w:pPr>
+              <w:jc w:val="center"/>
+              <w:cnfStyle w:val="000000010000"/>
+            </w:pPr>
+          </w:p>
+        </w:tc>
+        <w:tc>
+          <w:tcPr>
+            <w:tcW w:w="1272" w:type="dxa"/>
+          </w:tcPr>
+          <w:p>
+            <w:pPr>
+              <w:jc w:val="center"/>
+              <w:cnfStyle w:val="000000010000"/>
+            </w:pPr>
+          </w:p>
+        </w:tc>
+        <w:tc>
+          <w:tcPr>
+            <w:tcW w:w="1273" w:type="dxa"/>
+          </w:tcPr>
+          <w:p>
+            <w:pPr>
+              <w:jc w:val="center"/>
+              <w:cnfStyle w:val="000000010000"/>
+            </w:pPr>
+          </w:p>
+        </w:tc>
+        <w:tc>
+          <w:tcPr>
+            <w:tcW w:w="1273" w:type="dxa"/>
+          </w:tcPr>
+          <w:p>
+            <w:pPr>
+              <w:jc w:val="center"/>
+              <w:cnfStyle w:val="000000010000"/>
+            </w:pPr>
+          </w:p>
+        </w:tc>
+        <w:tc>
+          <w:tcPr>
+            <w:tcW w:w="1273" w:type="dxa"/>
+          </w:tcPr>
+          <w:p>
+            <w:pPr>
+              <w:jc w:val="center"/>
+              <w:cnfStyle w:val="000000010000"/>
+            </w:pPr>
+          </w:p>
+        </w:tc>
+        <w:tc>
+          <w:tcPr>
+            <w:tcW w:w="1270" w:type="dxa"/>
+          </w:tcPr>
+          <w:p>
+            <w:pPr>
+              <w:jc w:val="center"/>
+              <w:cnfStyle w:val="000000010000"/>
+            </w:pPr>
+          </w:p>
+        </w:tc>
+        <w:tc>
+          <w:tcPr>
+            <w:tcW w:w="1270" w:type="dxa"/>
+          </w:tcPr>
+          <w:p>
+            <w:pPr>
+              <w:jc w:val="center"/>
+              <w:cnfStyle w:val="000000010000"/>
+            </w:pPr>
+          </w:p>
+        </w:tc>
+      </w:tr>
+      <w:tr>
+        <w:trPr>
+          <w:cnfStyle w:val="000000100000"/>
+        </w:trPr>
+        <w:tc>
+          <w:tcPr>
+            <w:cnfStyle w:val="001000000000"/>
+            <w:tcW w:w="1732" w:type="dxa"/>
+          </w:tcPr>
+          <w:p>
+            <w:pPr>
+              <w:jc w:val="center"/>
+            </w:pPr>
+            <w:r>
+              <w:t>DISPONIBILIDAD</w:t>
+            </w:r>
+          </w:p>
+        </w:tc>
+        <w:tc>
+          <w:tcPr>
+            <w:tcW w:w="1043" w:type="dxa"/>
+          </w:tcPr>
+          <w:p>
+            <w:pPr>
+              <w:jc w:val="center"/>
+              <w:cnfStyle w:val="000000100000"/>
+            </w:pPr>
+            <w:r>
+              <w:t xml:space="preserve">20 </w:t>
+            </w:r>
+          </w:p>
+        </w:tc>
+        <w:tc>
+          <w:tcPr>
+            <w:tcW w:w="1270" w:type="dxa"/>
+          </w:tcPr>
+          <w:p>
+            <w:pPr>
+              <w:jc w:val="center"/>
+              <w:cnfStyle w:val="000000100000"/>
+            </w:pPr>
+            <w:r>
+              <w:t>10</w:t>
+            </w:r>
+          </w:p>
+        </w:tc>
+        <w:tc>
+          <w:tcPr>
+            <w:tcW w:w="1272" w:type="dxa"/>
+          </w:tcPr>
+          <w:p>
+            <w:pPr>
+              <w:jc w:val="center"/>
+              <w:cnfStyle w:val="000000100000"/>
+            </w:pPr>
+            <w:r>
+              <w:t>10</w:t>
+            </w:r>
+          </w:p>
+        </w:tc>
+        <w:tc>
+          <w:tcPr>
+            <w:tcW w:w="1272" w:type="dxa"/>
+          </w:tcPr>
+          <w:p>
+            <w:pPr>
+              <w:jc w:val="center"/>
+              <w:cnfStyle w:val="000000100000"/>
+            </w:pPr>
+            <w:r>
+              <w:t>10</w:t>
+            </w:r>
+          </w:p>
+        </w:tc>
+        <w:tc>
+          <w:tcPr>
+            <w:tcW w:w="1272" w:type="dxa"/>
+          </w:tcPr>
+          <w:p>
+            <w:pPr>
+              <w:jc w:val="center"/>
+              <w:cnfStyle w:val="000000100000"/>
+            </w:pPr>
+            <w:r>
+              <w:t>10</w:t>
+            </w:r>
+          </w:p>
+        </w:tc>
+        <w:tc>
+          <w:tcPr>
+            <w:tcW w:w="1273" w:type="dxa"/>
+          </w:tcPr>
+          <w:p>
+            <w:pPr>
+              <w:jc w:val="center"/>
+              <w:cnfStyle w:val="000000100000"/>
+            </w:pPr>
+            <w:r>
+              <w:t>10</w:t>
+            </w:r>
+          </w:p>
+        </w:tc>
+        <w:tc>
+          <w:tcPr>
+            <w:tcW w:w="1273" w:type="dxa"/>
+          </w:tcPr>
+          <w:p>
+            <w:pPr>
+              <w:jc w:val="center"/>
+              <w:cnfStyle w:val="000000100000"/>
+            </w:pPr>
+            <w:r>
+              <w:t>10</w:t>
+            </w:r>
+          </w:p>
+        </w:tc>
+        <w:tc>
+          <w:tcPr>
+            <w:tcW w:w="1273" w:type="dxa"/>
+          </w:tcPr>
+          <w:p>
+            <w:pPr>
+              <w:jc w:val="center"/>
+              <w:cnfStyle w:val="000000100000"/>
+            </w:pPr>
+            <w:r>
+              <w:t>10</w:t>
+            </w:r>
+          </w:p>
+        </w:tc>
+        <w:tc>
+          <w:tcPr>
+            <w:tcW w:w="1270" w:type="dxa"/>
+          </w:tcPr>
+          <w:p>
+            <w:pPr>
+              <w:jc w:val="center"/>
+              <w:cnfStyle w:val="000000100000"/>
+            </w:pPr>
+            <w:r>
+              <w:t>10</w:t>
+            </w:r>
+          </w:p>
+        </w:tc>
+        <w:tc>
+          <w:tcPr>
+            <w:tcW w:w="1270" w:type="dxa"/>
+          </w:tcPr>
+          <w:p>
+            <w:pPr>
+              <w:jc w:val="center"/>
+              <w:cnfStyle w:val="000000100000"/>
+            </w:pPr>
+          </w:p>
+        </w:tc>
+      </w:tr>
+      <w:tr>
+        <w:trPr>
+          <w:cnfStyle w:val="000000010000"/>
+        </w:trPr>
+        <w:tc>
+          <w:tcPr>
+            <w:cnfStyle w:val="001000000000"/>
+            <w:tcW w:w="1732" w:type="dxa"/>
+          </w:tcPr>
+          <w:p>
+            <w:pPr>
+              <w:jc w:val="center"/>
+            </w:pPr>
+            <w:r>
+              <w:t>NEC. NETAS</w:t>
+            </w:r>
+          </w:p>
+        </w:tc>
+        <w:tc>
+          <w:tcPr>
+            <w:tcW w:w="1043" w:type="dxa"/>
+          </w:tcPr>
+          <w:p>
+            <w:pPr>
+              <w:jc w:val="center"/>
+              <w:cnfStyle w:val="000000010000"/>
+            </w:pPr>
+          </w:p>
+        </w:tc>
+        <w:tc>
+          <w:tcPr>
+            <w:tcW w:w="1270" w:type="dxa"/>
+          </w:tcPr>
+          <w:p>
+            <w:pPr>
+              <w:jc w:val="center"/>
+              <w:cnfStyle w:val="000000010000"/>
+            </w:pPr>
+            <w:r>
+              <w:t>330</w:t>
+            </w:r>
+          </w:p>
+        </w:tc>
+        <w:tc>
+          <w:tcPr>
+            <w:tcW w:w="1272" w:type="dxa"/>
+          </w:tcPr>
+          <w:p>
+            <w:pPr>
+              <w:jc w:val="center"/>
+              <w:cnfStyle w:val="000000010000"/>
+            </w:pPr>
+            <w:r>
+              <w:t>2000</w:t>
+            </w:r>
+          </w:p>
+        </w:tc>
+        <w:tc>
+          <w:tcPr>
+            <w:tcW w:w="1272" w:type="dxa"/>
+          </w:tcPr>
+          <w:p>
+            <w:pPr>
+              <w:jc w:val="center"/>
+              <w:cnfStyle w:val="000000010000"/>
+            </w:pPr>
+            <w:r>
+              <w:t>1830</w:t>
+            </w:r>
+          </w:p>
+        </w:tc>
+        <w:tc>
+          <w:tcPr>
+            <w:tcW w:w="1272" w:type="dxa"/>
+          </w:tcPr>
+          <w:p>
+            <w:pPr>
+              <w:jc w:val="center"/>
+              <w:cnfStyle w:val="000000010000"/>
+            </w:pPr>
+            <w:r>
+              <w:t>1720</w:t>
+            </w:r>
+          </w:p>
+        </w:tc>
+        <w:tc>
+          <w:tcPr>
+            <w:tcW w:w="1273" w:type="dxa"/>
+          </w:tcPr>
+          <w:p>
+            <w:pPr>
+              <w:jc w:val="center"/>
+              <w:cnfStyle w:val="000000010000"/>
+            </w:pPr>
+            <w:r>
+              <w:t>1320</w:t>
+            </w:r>
+          </w:p>
+        </w:tc>
+        <w:tc>
+          <w:tcPr>
+            <w:tcW w:w="1273" w:type="dxa"/>
+          </w:tcPr>
+          <w:p>
+            <w:pPr>
+              <w:jc w:val="center"/>
+              <w:cnfStyle w:val="000000010000"/>
+            </w:pPr>
+            <w:r>
+              <w:t>1700</w:t>
+            </w:r>
+          </w:p>
+        </w:tc>
+        <w:tc>
+          <w:tcPr>
+            <w:tcW w:w="1273" w:type="dxa"/>
+          </w:tcPr>
+          <w:p>
+            <w:pPr>
+              <w:jc w:val="center"/>
+              <w:cnfStyle w:val="000000010000"/>
+            </w:pPr>
+            <w:r>
+              <w:t>60</w:t>
+            </w:r>
+          </w:p>
+        </w:tc>
+        <w:tc>
+          <w:tcPr>
+            <w:tcW w:w="1270" w:type="dxa"/>
+          </w:tcPr>
+          <w:p>
+            <w:pPr>
+              <w:jc w:val="center"/>
+              <w:cnfStyle w:val="000000010000"/>
+            </w:pPr>
+            <w:r>
+              <w:t>100</w:t>
+            </w:r>
+          </w:p>
+        </w:tc>
+        <w:tc>
+          <w:tcPr>
+            <w:tcW w:w="1270" w:type="dxa"/>
+          </w:tcPr>
+          <w:p>
+            <w:pPr>
+              <w:jc w:val="center"/>
+              <w:cnfStyle w:val="000000010000"/>
+            </w:pPr>
+          </w:p>
+        </w:tc>
+      </w:tr>
+      <w:tr>
+        <w:trPr>
+          <w:cnfStyle w:val="000000100000"/>
+        </w:trPr>
+        <w:tc>
+          <w:tcPr>
+            <w:cnfStyle w:val="001000000000"/>
+            <w:tcW w:w="1732" w:type="dxa"/>
+          </w:tcPr>
+          <w:p>
+            <w:pPr>
+              <w:jc w:val="center"/>
+            </w:pPr>
+            <w:r>
+              <w:t>PEDIDOS PLANIFICADOS</w:t>
+            </w:r>
+          </w:p>
+        </w:tc>
+        <w:tc>
+          <w:tcPr>
+            <w:tcW w:w="1043" w:type="dxa"/>
+          </w:tcPr>
+          <w:p>
+            <w:pPr>
+              <w:jc w:val="center"/>
+              <w:cnfStyle w:val="000000100000"/>
+            </w:pPr>
+            <w:r>
+              <w:t>330</w:t>
+            </w:r>
+          </w:p>
+        </w:tc>
+        <w:tc>
+          <w:tcPr>
+            <w:tcW w:w="1270" w:type="dxa"/>
+          </w:tcPr>
+          <w:p>
+            <w:pPr>
+              <w:jc w:val="center"/>
+              <w:cnfStyle w:val="000000100000"/>
+            </w:pPr>
+            <w:r>
+              <w:t>2000</w:t>
+            </w:r>
+          </w:p>
+        </w:tc>
+        <w:tc>
+          <w:tcPr>
+            <w:tcW w:w="1272" w:type="dxa"/>
+          </w:tcPr>
+          <w:p>
+            <w:pPr>
+              <w:jc w:val="center"/>
+              <w:cnfStyle w:val="000000100000"/>
+            </w:pPr>
+            <w:r>
+              <w:t>1830</w:t>
+            </w:r>
+          </w:p>
+        </w:tc>
+        <w:tc>
+          <w:tcPr>
+            <w:tcW w:w="1272" w:type="dxa"/>
+          </w:tcPr>
+          <w:p>
+            <w:pPr>
+              <w:jc w:val="center"/>
+              <w:cnfStyle w:val="000000100000"/>
+            </w:pPr>
+            <w:r>
+              <w:t>1720</w:t>
+            </w:r>
+          </w:p>
+        </w:tc>
+        <w:tc>
+          <w:tcPr>
+            <w:tcW w:w="1272" w:type="dxa"/>
+          </w:tcPr>
+          <w:p>
+            <w:pPr>
+              <w:jc w:val="center"/>
+              <w:cnfStyle w:val="000000100000"/>
+            </w:pPr>
+            <w:r>
+              <w:t>1320</w:t>
+            </w:r>
+          </w:p>
+        </w:tc>
+        <w:tc>
+          <w:tcPr>
+            <w:tcW w:w="1273" w:type="dxa"/>
+          </w:tcPr>
+          <w:p>
+            <w:pPr>
+              <w:jc w:val="center"/>
+              <w:cnfStyle w:val="000000100000"/>
+            </w:pPr>
+            <w:r>
+              <w:t>1700</w:t>
+            </w:r>
+          </w:p>
+        </w:tc>
+        <w:tc>
+          <w:tcPr>
+            <w:tcW w:w="1273" w:type="dxa"/>
+          </w:tcPr>
+          <w:p>
+            <w:pPr>
+              <w:jc w:val="center"/>
+              <w:cnfStyle w:val="000000100000"/>
+            </w:pPr>
+            <w:r>
+              <w:t>60</w:t>
+            </w:r>
+          </w:p>
+        </w:tc>
+        <w:tc>
+          <w:tcPr>
+            <w:tcW w:w="1273" w:type="dxa"/>
+          </w:tcPr>
+          <w:p>
+            <w:pPr>
+              <w:jc w:val="center"/>
+              <w:cnfStyle w:val="000000100000"/>
+            </w:pPr>
+            <w:r>
+              <w:t>100</w:t>
+            </w:r>
+          </w:p>
+        </w:tc>
+        <w:tc>
+          <w:tcPr>
+            <w:tcW w:w="1270" w:type="dxa"/>
+          </w:tcPr>
+          <w:p>
+            <w:pPr>
+              <w:jc w:val="center"/>
+              <w:cnfStyle w:val="000000100000"/>
+            </w:pPr>
+          </w:p>
+        </w:tc>
+        <w:tc>
+          <w:tcPr>
+            <w:tcW w:w="1270" w:type="dxa"/>
+          </w:tcPr>
+          <w:p>
+            <w:pPr>
+              <w:jc w:val="center"/>
+              <w:cnfStyle w:val="000000100000"/>
+            </w:pPr>
+          </w:p>
+        </w:tc>
+      </w:tr>
+      <w:tr>
+        <w:trPr>
+          <w:cnfStyle w:val="000000010000"/>
+        </w:trPr>
+        <w:tc>
+          <w:tcPr>
+            <w:cnfStyle w:val="001000000000"/>
+            <w:tcW w:w="1732" w:type="dxa"/>
+          </w:tcPr>
+          <w:p>
+            <w:pPr>
+              <w:jc w:val="center"/>
+            </w:pPr>
+          </w:p>
+        </w:tc>
+        <w:tc>
+          <w:tcPr>
+            <w:tcW w:w="1043" w:type="dxa"/>
+          </w:tcPr>
+          <w:p>
+            <w:pPr>
+              <w:jc w:val="center"/>
+              <w:cnfStyle w:val="000000010000"/>
+            </w:pPr>
+          </w:p>
+        </w:tc>
+        <w:tc>
+          <w:tcPr>
+            <w:tcW w:w="1270" w:type="dxa"/>
+          </w:tcPr>
+          <w:p>
+            <w:pPr>
+              <w:jc w:val="center"/>
+              <w:cnfStyle w:val="000000010000"/>
+            </w:pPr>
+          </w:p>
+        </w:tc>
+        <w:tc>
+          <w:tcPr>
+            <w:tcW w:w="1272" w:type="dxa"/>
+          </w:tcPr>
+          <w:p>
+            <w:pPr>
+              <w:jc w:val="center"/>
+              <w:cnfStyle w:val="000000010000"/>
+            </w:pPr>
+          </w:p>
+        </w:tc>
+        <w:tc>
+          <w:tcPr>
+            <w:tcW w:w="1272" w:type="dxa"/>
+          </w:tcPr>
+          <w:p>
+            <w:pPr>
+              <w:jc w:val="center"/>
+              <w:cnfStyle w:val="000000010000"/>
+            </w:pPr>
+          </w:p>
+        </w:tc>
+        <w:tc>
+          <w:tcPr>
+            <w:tcW w:w="1272" w:type="dxa"/>
+          </w:tcPr>
+          <w:p>
+            <w:pPr>
+              <w:jc w:val="center"/>
+              <w:cnfStyle w:val="000000010000"/>
+            </w:pPr>
+          </w:p>
+        </w:tc>
+        <w:tc>
+          <w:tcPr>
+            <w:tcW w:w="1273" w:type="dxa"/>
+          </w:tcPr>
+          <w:p>
+            <w:pPr>
+              <w:jc w:val="center"/>
+              <w:cnfStyle w:val="000000010000"/>
+            </w:pPr>
+          </w:p>
+        </w:tc>
+        <w:tc>
+          <w:tcPr>
+            <w:tcW w:w="1273" w:type="dxa"/>
+          </w:tcPr>
+          <w:p>
+            <w:pPr>
+              <w:jc w:val="center"/>
+              <w:cnfStyle w:val="000000010000"/>
+            </w:pPr>
+          </w:p>
+        </w:tc>
+        <w:tc>
+          <w:tcPr>
+            <w:tcW w:w="1273" w:type="dxa"/>
+          </w:tcPr>
+          <w:p>
+            <w:pPr>
+              <w:jc w:val="center"/>
+              <w:cnfStyle w:val="000000010000"/>
+            </w:pPr>
+          </w:p>
+        </w:tc>
+        <w:tc>
+          <w:tcPr>
+            <w:tcW w:w="1270" w:type="dxa"/>
+          </w:tcPr>
+          <w:p>
+            <w:pPr>
+              <w:jc w:val="center"/>
+              <w:cnfStyle w:val="000000010000"/>
+            </w:pPr>
+          </w:p>
+        </w:tc>
+        <w:tc>
+          <w:tcPr>
+            <w:tcW w:w="1270" w:type="dxa"/>
+          </w:tcPr>
+          <w:p>
+            <w:pPr>
+              <w:jc w:val="center"/>
+              <w:cnfStyle w:val="000000010000"/>
+            </w:pPr>
+          </w:p>
+        </w:tc>
+      </w:tr>
+    </w:tbl>
+    <w:p/>
+    <w:p/>
+    <w:p/>
+    <w:p/>
+    <w:tbl>
+      <w:tblPr>
+        <w:tblStyle w:val="Sombreadomedio1-nfasis1"/>
+        <w:tblW w:w="0" w:type="auto"/>
+        <w:tblLook w:val="04A0"/>
+      </w:tblPr>
+      <w:tblGrid>
+        <w:gridCol w:w="1732"/>
+        <w:gridCol w:w="1043"/>
+        <w:gridCol w:w="1270"/>
+        <w:gridCol w:w="1272"/>
+        <w:gridCol w:w="1272"/>
+        <w:gridCol w:w="1272"/>
+        <w:gridCol w:w="1273"/>
+        <w:gridCol w:w="1273"/>
+        <w:gridCol w:w="1273"/>
+        <w:gridCol w:w="1270"/>
+        <w:gridCol w:w="1270"/>
+      </w:tblGrid>
+      <w:tr>
+        <w:trPr>
+          <w:cnfStyle w:val="100000000000"/>
+        </w:trPr>
+        <w:tc>
+          <w:tcPr>
+            <w:cnfStyle w:val="001000000000"/>
+            <w:tcW w:w="14220" w:type="dxa"/>
+            <w:gridSpan w:val="11"/>
+          </w:tcPr>
+          <w:p>
+            <w:pPr>
+              <w:jc w:val="center"/>
+            </w:pPr>
+            <w:r>
+              <w:lastRenderedPageBreak/>
+              <w:t>PERCHA (SS = 10)</w:t>
+            </w:r>
+          </w:p>
+        </w:tc>
+      </w:tr>
+      <w:tr>
+        <w:trPr>
+          <w:cnfStyle w:val="000000100000"/>
+        </w:trPr>
+        <w:tc>
+          <w:tcPr>
+            <w:cnfStyle w:val="001000000000"/>
+            <w:tcW w:w="1732" w:type="dxa"/>
+            <w:vMerge w:val="restart"/>
+          </w:tcPr>
+          <w:p>
+            <w:pPr>
+              <w:jc w:val="center"/>
+            </w:pPr>
+            <w:r>
+              <w:t>Concepto</w:t>
+            </w:r>
+          </w:p>
+        </w:tc>
+        <w:tc>
+          <w:tcPr>
+            <w:tcW w:w="12488" w:type="dxa"/>
+            <w:gridSpan w:val="10"/>
+          </w:tcPr>
+          <w:p>
+            <w:pPr>
+              <w:jc w:val="center"/>
+              <w:cnfStyle w:val="000000100000"/>
+            </w:pPr>
+            <w:r>
+              <w:t>PERIODO</w:t>
+            </w:r>
+          </w:p>
+        </w:tc>
+      </w:tr>
+      <w:tr>
+        <w:trPr>
+          <w:cnfStyle w:val="000000010000"/>
+        </w:trPr>
+        <w:tc>
+          <w:tcPr>
+            <w:cnfStyle w:val="001000000000"/>
+            <w:tcW w:w="1732" w:type="dxa"/>
+            <w:vMerge/>
+          </w:tcPr>
+          <w:p>
+            <w:pPr>
+              <w:jc w:val="center"/>
+            </w:pPr>
+          </w:p>
+        </w:tc>
+        <w:tc>
+          <w:tcPr>
+            <w:tcW w:w="1043" w:type="dxa"/>
+          </w:tcPr>
+          <w:p>
+            <w:pPr>
+              <w:jc w:val="center"/>
+              <w:cnfStyle w:val="000000010000"/>
+            </w:pPr>
+            <w:r>
+              <w:t>1</w:t>
+            </w:r>
+          </w:p>
+        </w:tc>
+        <w:tc>
+          <w:tcPr>
+            <w:tcW w:w="1270" w:type="dxa"/>
+          </w:tcPr>
+          <w:p>
+            <w:pPr>
+              <w:jc w:val="center"/>
+              <w:cnfStyle w:val="000000010000"/>
+            </w:pPr>
+            <w:r>
+              <w:t>2</w:t>
+            </w:r>
+          </w:p>
+        </w:tc>
+        <w:tc>
+          <w:tcPr>
+            <w:tcW w:w="1272" w:type="dxa"/>
+          </w:tcPr>
+          <w:p>
+            <w:pPr>
+              <w:jc w:val="center"/>
+              <w:cnfStyle w:val="000000010000"/>
+            </w:pPr>
+            <w:r>
+              <w:t>3</w:t>
+            </w:r>
+          </w:p>
+        </w:tc>
+        <w:tc>
+          <w:tcPr>
+            <w:tcW w:w="1272" w:type="dxa"/>
+          </w:tcPr>
+          <w:p>
+            <w:pPr>
+              <w:jc w:val="center"/>
+              <w:cnfStyle w:val="000000010000"/>
+            </w:pPr>
+            <w:r>
+              <w:t>4</w:t>
+            </w:r>
+          </w:p>
+        </w:tc>
+        <w:tc>
+          <w:tcPr>
+            <w:tcW w:w="1272" w:type="dxa"/>
+          </w:tcPr>
+          <w:p>
+            <w:pPr>
+              <w:jc w:val="center"/>
+              <w:cnfStyle w:val="000000010000"/>
+            </w:pPr>
+            <w:r>
+              <w:t>5</w:t>
+            </w:r>
+          </w:p>
+        </w:tc>
+        <w:tc>
+          <w:tcPr>
+            <w:tcW w:w="1273" w:type="dxa"/>
+          </w:tcPr>
+          <w:p>
+            <w:pPr>
+              <w:jc w:val="center"/>
+              <w:cnfStyle w:val="000000010000"/>
+            </w:pPr>
+            <w:r>
+              <w:t>6</w:t>
+            </w:r>
+          </w:p>
+        </w:tc>
+        <w:tc>
+          <w:tcPr>
+            <w:tcW w:w="1273" w:type="dxa"/>
+          </w:tcPr>
+          <w:p>
+            <w:pPr>
+              <w:jc w:val="center"/>
+              <w:cnfStyle w:val="000000010000"/>
+            </w:pPr>
+            <w:r>
+              <w:t>7</w:t>
+            </w:r>
+          </w:p>
+        </w:tc>
+        <w:tc>
+          <w:tcPr>
+            <w:tcW w:w="1273" w:type="dxa"/>
+          </w:tcPr>
+          <w:p>
+            <w:pPr>
+              <w:jc w:val="center"/>
+              <w:cnfStyle w:val="000000010000"/>
+            </w:pPr>
+            <w:r>
+              <w:t>8</w:t>
+            </w:r>
+          </w:p>
+        </w:tc>
+        <w:tc>
+          <w:tcPr>
+            <w:tcW w:w="1270" w:type="dxa"/>
+          </w:tcPr>
+          <w:p>
+            <w:pPr>
+              <w:jc w:val="center"/>
+              <w:cnfStyle w:val="000000010000"/>
+            </w:pPr>
+            <w:r>
+              <w:t>9</w:t>
+            </w:r>
+          </w:p>
+        </w:tc>
+        <w:tc>
+          <w:tcPr>
+            <w:tcW w:w="1270" w:type="dxa"/>
+          </w:tcPr>
+          <w:p>
+            <w:pPr>
+              <w:jc w:val="center"/>
+              <w:cnfStyle w:val="000000010000"/>
+            </w:pPr>
+            <w:r>
+              <w:t>10</w:t>
+            </w:r>
+          </w:p>
+        </w:tc>
+      </w:tr>
+      <w:tr>
+        <w:trPr>
+          <w:cnfStyle w:val="000000100000"/>
+        </w:trPr>
+        <w:tc>
+          <w:tcPr>
+            <w:cnfStyle w:val="001000000000"/>
+            <w:tcW w:w="1732" w:type="dxa"/>
+          </w:tcPr>
+          <w:p>
+            <w:pPr>
+              <w:jc w:val="center"/>
+            </w:pPr>
+            <w:r>
+              <w:t>NEC. BRUTAS</w:t>
+            </w:r>
+          </w:p>
+        </w:tc>
+        <w:tc>
+          <w:tcPr>
+            <w:tcW w:w="1043" w:type="dxa"/>
+          </w:tcPr>
+          <w:p>
+            <w:pPr>
+              <w:jc w:val="center"/>
+              <w:cnfStyle w:val="000000100000"/>
+            </w:pPr>
+          </w:p>
+        </w:tc>
+        <w:tc>
+          <w:tcPr>
+            <w:tcW w:w="1270" w:type="dxa"/>
+          </w:tcPr>
+          <w:p>
+            <w:pPr>
+              <w:jc w:val="center"/>
+              <w:cnfStyle w:val="000000100000"/>
+            </w:pPr>
+          </w:p>
+        </w:tc>
+        <w:tc>
+          <w:tcPr>
+            <w:tcW w:w="1272" w:type="dxa"/>
+          </w:tcPr>
+          <w:p>
+            <w:pPr>
+              <w:jc w:val="center"/>
+              <w:cnfStyle w:val="000000100000"/>
+            </w:pPr>
+            <w:r>
+              <w:t>200</w:t>
+            </w:r>
+          </w:p>
+        </w:tc>
+        <w:tc>
+          <w:tcPr>
+            <w:tcW w:w="1272" w:type="dxa"/>
+          </w:tcPr>
+          <w:p>
+            <w:pPr>
+              <w:jc w:val="center"/>
+              <w:cnfStyle w:val="000000100000"/>
+            </w:pPr>
+            <w:r>
+              <w:t>1000</w:t>
+            </w:r>
+          </w:p>
+        </w:tc>
+        <w:tc>
+          <w:tcPr>
+            <w:tcW w:w="1272" w:type="dxa"/>
+          </w:tcPr>
+          <w:p>
+            <w:pPr>
+              <w:jc w:val="center"/>
+              <w:cnfStyle w:val="000000100000"/>
+            </w:pPr>
+            <w:r>
+              <w:t>950</w:t>
+            </w:r>
+          </w:p>
+        </w:tc>
+        <w:tc>
+          <w:tcPr>
+            <w:tcW w:w="1273" w:type="dxa"/>
+          </w:tcPr>
+          <w:p>
+            <w:pPr>
+              <w:jc w:val="center"/>
+              <w:cnfStyle w:val="000000100000"/>
+            </w:pPr>
+            <w:r>
+              <w:t>860</w:t>
+            </w:r>
+          </w:p>
+        </w:tc>
+        <w:tc>
+          <w:tcPr>
+            <w:tcW w:w="1273" w:type="dxa"/>
+          </w:tcPr>
+          <w:p>
+            <w:pPr>
+              <w:jc w:val="center"/>
+              <w:cnfStyle w:val="000000100000"/>
+            </w:pPr>
+            <w:r>
+              <w:t>660</w:t>
+            </w:r>
+          </w:p>
+        </w:tc>
+        <w:tc>
+          <w:tcPr>
+            <w:tcW w:w="1273" w:type="dxa"/>
+          </w:tcPr>
+          <w:p>
+            <w:pPr>
+              <w:jc w:val="center"/>
+              <w:cnfStyle w:val="000000100000"/>
+            </w:pPr>
+            <w:r>
+              <w:t>850</w:t>
+            </w:r>
+          </w:p>
+        </w:tc>
+        <w:tc>
+          <w:tcPr>
+            <w:tcW w:w="1270" w:type="dxa"/>
+          </w:tcPr>
+          <w:p>
+            <w:pPr>
+              <w:jc w:val="center"/>
+              <w:cnfStyle w:val="000000100000"/>
+            </w:pPr>
+            <w:r>
+              <w:t>40</w:t>
+            </w:r>
+          </w:p>
+        </w:tc>
+        <w:tc>
+          <w:tcPr>
+            <w:tcW w:w="1270" w:type="dxa"/>
+          </w:tcPr>
+          <w:p>
+            <w:pPr>
+              <w:jc w:val="center"/>
+              <w:cnfStyle w:val="000000100000"/>
+            </w:pPr>
+            <w:r>
+              <w:t>50</w:t>
+            </w:r>
           </w:p>
         </w:tc>
       </w:tr>
@@ -4513,7 +8851,7 @@
       <w:spacing w:after="0" w:line="240" w:lineRule="auto"/>
     </w:pPr>
   </w:style>
-  <w:style w:type="table" w:styleId="Sombreadoclaro-nfasis1">
+  <w:style w:type="table" w:customStyle="1" w:styleId="Sombreadoclaro-nfasis1">
     <w:name w:val="Light Shading Accent 1"/>
     <w:basedOn w:val="Tablanormal"/>
     <w:uiPriority w:val="60"/>
@@ -4822,7 +9160,7 @@
       </w:tcPr>
     </w:tblStylePr>
   </w:style>
-  <w:style w:type="table" w:styleId="Cuadrculaclara-nfasis1">
+  <w:style w:type="table" w:customStyle="1" w:styleId="Cuadrculaclara-nfasis1">
     <w:name w:val="Light Grid Accent 1"/>
     <w:basedOn w:val="Tablanormal"/>
     <w:uiPriority w:val="62"/>
@@ -4952,7 +9290,7 @@
       </w:tcPr>
     </w:tblStylePr>
   </w:style>
-  <w:style w:type="table" w:styleId="Sombreadomedio1-nfasis1">
+  <w:style w:type="table" w:customStyle="1" w:styleId="Sombreadomedio1-nfasis1">
     <w:name w:val="Medium Shading 1 Accent 1"/>
     <w:basedOn w:val="Tablanormal"/>
     <w:uiPriority w:val="63"/>
@@ -5342,4 +9680,16 @@
   <a:objectDefaults/>
   <a:extraClrSchemeLst/>
 </a:theme>
+</file>
+
+<file path=customXml/item1.xml><?xml version="1.0" encoding="utf-8"?>
+<b:Sources xmlns:b="http://schemas.openxmlformats.org/officeDocument/2006/bibliography" xmlns="http://schemas.openxmlformats.org/officeDocument/2006/bibliography" SelectedStyle="\APA.XSL" StyleName="APA Fifth Edition"/>
+</file>
+
+<file path=customXml/itemProps1.xml><?xml version="1.0" encoding="utf-8"?>
+<ds:datastoreItem xmlns:ds="http://schemas.openxmlformats.org/officeDocument/2006/customXml" ds:itemID="{66E3DFE5-B68C-4A7C-902C-6FF1173A84F2}">
+  <ds:schemaRefs>
+    <ds:schemaRef ds:uri="http://schemas.openxmlformats.org/officeDocument/2006/bibliography"/>
+  </ds:schemaRefs>
+</ds:datastoreItem>
 </file>